--- a/FinalSpec.doc.docx
+++ b/FinalSpec.doc.docx
@@ -31,21 +31,18 @@
         <w:spacing w:after="0" w:line="240" w:lineRule="auto"/>
       </w:pPr>
       <w:r>
-        <w:t>7-20-2016</w:t>
+        <w:t>7-24</w:t>
+      </w:r>
+      <w:r>
+        <w:t>-2016</w:t>
       </w:r>
     </w:p>
     <w:p>
       <w:pPr>
         <w:spacing w:after="0" w:line="240" w:lineRule="auto"/>
         <w:jc w:val="center"/>
-        <w:rPr>
-          <w:sz w:val="24"/>
-        </w:rPr>
-      </w:pPr>
-      <w:r>
-        <w:rPr>
-          <w:sz w:val="24"/>
-        </w:rPr>
+      </w:pPr>
+      <w:r>
         <w:t>Traffic Junction Simulation</w:t>
       </w:r>
     </w:p>
@@ -125,7 +122,19 @@
         <w:t xml:space="preserve">ion. The simulation will run a </w:t>
       </w:r>
       <w:r>
-        <w:t>4 hour block and give the user information about the efficiency of both types of intersections and a recommendation for which intersection type is preferred.</w:t>
+        <w:t>4 hour block and give the user information about the</w:t>
+      </w:r>
+      <w:r>
+        <w:t xml:space="preserve"> time</w:t>
+      </w:r>
+      <w:r>
+        <w:t xml:space="preserve"> efficiency of both types of intersections and a recommendation for which intersection type </w:t>
+      </w:r>
+      <w:r>
+        <w:t>to build</w:t>
+      </w:r>
+      <w:r>
+        <w:t>.</w:t>
       </w:r>
     </w:p>
     <w:p>
@@ -244,7 +253,23 @@
         <w:spacing w:after="0" w:line="240" w:lineRule="auto"/>
       </w:pPr>
       <w:r>
-        <w:t>On average 1 out of 300 cars will be an emergency vehicle.</w:t>
+        <w:t>On average 1 out of 4</w:t>
+      </w:r>
+      <w:r>
+        <w:t>00 cars will be an emergency vehicle.</w:t>
+      </w:r>
+    </w:p>
+    <w:p>
+      <w:pPr>
+        <w:pStyle w:val="ListParagraph"/>
+        <w:numPr>
+          <w:ilvl w:val="1"/>
+          <w:numId w:val="1"/>
+        </w:numPr>
+        <w:spacing w:after="0" w:line="240" w:lineRule="auto"/>
+      </w:pPr>
+      <w:r>
+        <w:t>Every resident is paired with one vehicle type, managed in a set</w:t>
       </w:r>
     </w:p>
     <w:p>
@@ -316,26 +341,13 @@
       <w:pPr>
         <w:pStyle w:val="ListParagraph"/>
         <w:numPr>
-          <w:ilvl w:val="0"/>
-          <w:numId w:val="2"/>
-        </w:numPr>
-        <w:spacing w:after="0" w:line="240" w:lineRule="auto"/>
-      </w:pPr>
-      <w:r>
-        <w:t>After the user enters the 5 inputs the simulation runs for a traffic light and roundabout.</w:t>
-      </w:r>
-    </w:p>
-    <w:p>
-      <w:pPr>
-        <w:pStyle w:val="ListParagraph"/>
-        <w:numPr>
           <w:ilvl w:val="1"/>
           <w:numId w:val="2"/>
         </w:numPr>
-        <w:spacing w:after="0" w:line="240" w:lineRule="auto"/>
-      </w:pPr>
-      <w:r>
-        <w:t>Both intersection types have different rules (mentioned below).</w:t>
+        <w:spacing w:line="240" w:lineRule="auto"/>
+      </w:pPr>
+      <w:r>
+        <w:t>Cars should take 2-10 seconds in the actual intersection</w:t>
       </w:r>
     </w:p>
     <w:p>
@@ -345,10 +357,68 @@
           <w:ilvl w:val="1"/>
           <w:numId w:val="2"/>
         </w:numPr>
+        <w:spacing w:line="240" w:lineRule="auto"/>
+      </w:pPr>
+      <w:r>
+        <w:t xml:space="preserve">A car moves one space in intersection per second </w:t>
+      </w:r>
+    </w:p>
+    <w:p>
+      <w:pPr>
+        <w:pStyle w:val="ListParagraph"/>
+        <w:numPr>
+          <w:ilvl w:val="1"/>
+          <w:numId w:val="2"/>
+        </w:numPr>
+        <w:spacing w:line="240" w:lineRule="auto"/>
+      </w:pPr>
+      <w:r>
+        <w:t xml:space="preserve">Left turns should take longer than straight, and straight should be longer than right </w:t>
+      </w:r>
+    </w:p>
+    <w:p>
+      <w:pPr>
+        <w:pStyle w:val="ListParagraph"/>
+        <w:numPr>
+          <w:ilvl w:val="0"/>
+          <w:numId w:val="2"/>
+        </w:numPr>
         <w:spacing w:after="0" w:line="240" w:lineRule="auto"/>
       </w:pPr>
       <w:r>
-        <w:t>When emergency vehicles approach all cars exit the intersection until the emergency vehicle is through.</w:t>
+        <w:t>After the user enters the 5 inputs the simulation runs for a traffic light and roundabout.</w:t>
+      </w:r>
+    </w:p>
+    <w:p>
+      <w:pPr>
+        <w:pStyle w:val="ListParagraph"/>
+        <w:numPr>
+          <w:ilvl w:val="1"/>
+          <w:numId w:val="2"/>
+        </w:numPr>
+        <w:spacing w:after="0" w:line="240" w:lineRule="auto"/>
+      </w:pPr>
+      <w:r>
+        <w:t>Both intersection types have different rules (mentioned below).</w:t>
+      </w:r>
+    </w:p>
+    <w:p>
+      <w:pPr>
+        <w:pStyle w:val="ListParagraph"/>
+        <w:numPr>
+          <w:ilvl w:val="1"/>
+          <w:numId w:val="2"/>
+        </w:numPr>
+        <w:spacing w:after="0" w:line="240" w:lineRule="auto"/>
+      </w:pPr>
+      <w:r>
+        <w:t>When emergency vehicles approach all cars exit the intersection</w:t>
+      </w:r>
+      <w:r>
+        <w:t xml:space="preserve"> and no new cars enter</w:t>
+      </w:r>
+      <w:r>
+        <w:t xml:space="preserve"> until the emergency vehicle is through.</w:t>
       </w:r>
     </w:p>
     <w:p>
@@ -390,7 +460,16 @@
         <w:spacing w:line="240" w:lineRule="auto"/>
       </w:pPr>
       <w:r>
-        <w:t>Stats Displayed: Total cars through, total emergency vehicles through, average waiting time from N,S,E,W, and total average waiting time</w:t>
+        <w:t xml:space="preserve">Stats Displayed: </w:t>
+      </w:r>
+      <w:r>
+        <w:t xml:space="preserve">Time spent in line, time </w:t>
+      </w:r>
+      <w:r>
+        <w:t>spent in intersection</w:t>
+      </w:r>
+      <w:r>
+        <w:t>, and average total time for a one car.</w:t>
       </w:r>
     </w:p>
     <w:p>
@@ -416,7 +495,7 @@
         <w:spacing w:line="240" w:lineRule="auto"/>
       </w:pPr>
       <w:r>
-        <w:t>Vehicles turning right = 4s, driving straight = 8s, turning left = 12s</w:t>
+        <w:t>8 spaces in roundabouts (see intersection diagram)</w:t>
       </w:r>
     </w:p>
     <w:p>
@@ -429,7 +508,7 @@
         <w:spacing w:line="240" w:lineRule="auto"/>
       </w:pPr>
       <w:r>
-        <w:t>Cars will not enter if portion of roundabout in front of them is taken</w:t>
+        <w:t>A 0-2 second wait simulates hesitancy of a roundabout</w:t>
       </w:r>
     </w:p>
     <w:p>
@@ -442,7 +521,7 @@
         <w:spacing w:line="240" w:lineRule="auto"/>
       </w:pPr>
       <w:r>
-        <w:t>4 portions inside roundabout (NE,NW,SE,SW) each hold 2 cars driving through</w:t>
+        <w:t>Cars will not enter if portion of roundabout in front of them is taken</w:t>
       </w:r>
     </w:p>
     <w:p>
@@ -468,10 +547,7 @@
         <w:spacing w:line="240" w:lineRule="auto"/>
       </w:pPr>
       <w:r>
-        <w:t>Vehicles turning right = 3s, driving straight = 4s, turning left = 6s</w:t>
-      </w:r>
-      <w:r>
-        <w:t xml:space="preserve"> </w:t>
+        <w:t>4 spaces in intersection (see intersection diagram)</w:t>
       </w:r>
     </w:p>
     <w:p>
@@ -494,10 +570,14 @@
           <w:ilvl w:val="1"/>
           <w:numId w:val="4"/>
         </w:numPr>
-        <w:spacing w:line="240" w:lineRule="auto"/>
-      </w:pPr>
-      <w:r>
-        <w:t xml:space="preserve">Light will change after 2 minutes if it is needed, or it will change if </w:t>
+        <w:spacing w:after="0" w:line="240" w:lineRule="auto"/>
+      </w:pPr>
+      <w:r>
+        <w:lastRenderedPageBreak/>
+        <w:t>Light will change after 3</w:t>
+      </w:r>
+      <w:r>
+        <w:t xml:space="preserve"> minutes if it is needed, or it will change if </w:t>
       </w:r>
       <w:proofErr w:type="gramStart"/>
       <w:r>
@@ -515,10 +595,10 @@
           <w:ilvl w:val="1"/>
           <w:numId w:val="4"/>
         </w:numPr>
-        <w:spacing w:line="240" w:lineRule="auto"/>
-      </w:pPr>
-      <w:r>
-        <w:t>Yellow light time (cars will not enter but they will leave) = 4s</w:t>
+        <w:spacing w:after="0" w:line="240" w:lineRule="auto"/>
+      </w:pPr>
+      <w:r>
+        <w:t>Yellow lights are not shown, but new car entry is updated every 2 seconds to avoid collision</w:t>
       </w:r>
     </w:p>
     <w:p>
@@ -528,7 +608,7 @@
           <w:ilvl w:val="1"/>
           <w:numId w:val="4"/>
         </w:numPr>
-        <w:spacing w:line="240" w:lineRule="auto"/>
+        <w:spacing w:after="0" w:line="240" w:lineRule="auto"/>
       </w:pPr>
       <w:r>
         <w:t>No car will enter the intersection if the space in front of them is taken</w:t>
@@ -541,7 +621,7 @@
           <w:ilvl w:val="1"/>
           <w:numId w:val="4"/>
         </w:numPr>
-        <w:spacing w:line="240" w:lineRule="auto"/>
+        <w:spacing w:after="0" w:line="240" w:lineRule="auto"/>
       </w:pPr>
       <w:r>
         <w:t>If space required to move into intersection is open:</w:t>
@@ -554,10 +634,9 @@
           <w:ilvl w:val="2"/>
           <w:numId w:val="4"/>
         </w:numPr>
-        <w:spacing w:line="240" w:lineRule="auto"/>
-      </w:pPr>
-      <w:r>
-        <w:lastRenderedPageBreak/>
+        <w:spacing w:after="0" w:line="240" w:lineRule="auto"/>
+      </w:pPr>
+      <w:r>
         <w:t>Right turns are always allowed</w:t>
       </w:r>
     </w:p>
@@ -568,7 +647,7 @@
           <w:ilvl w:val="2"/>
           <w:numId w:val="4"/>
         </w:numPr>
-        <w:spacing w:line="240" w:lineRule="auto"/>
+        <w:spacing w:after="0" w:line="240" w:lineRule="auto"/>
       </w:pPr>
       <w:r>
         <w:t>Driving straight must have a green light</w:t>
@@ -581,7 +660,7 @@
           <w:ilvl w:val="2"/>
           <w:numId w:val="4"/>
         </w:numPr>
-        <w:spacing w:line="240" w:lineRule="auto"/>
+        <w:spacing w:after="0" w:line="240" w:lineRule="auto"/>
       </w:pPr>
       <w:r>
         <w:t>Turning left must have an empty que or car turning left at the opposite road</w:t>
@@ -594,7 +673,7 @@
           <w:ilvl w:val="0"/>
           <w:numId w:val="5"/>
         </w:numPr>
-        <w:spacing w:line="240" w:lineRule="auto"/>
+        <w:spacing w:after="0" w:line="240" w:lineRule="auto"/>
       </w:pPr>
       <w:r>
         <w:t>The program will recommend that the intersection with the lowest wait times be constructed.</w:t>
@@ -616,7 +695,7 @@
     </w:p>
     <w:p>
       <w:pPr>
-        <w:spacing w:line="240" w:lineRule="auto"/>
+        <w:spacing w:after="0" w:line="240" w:lineRule="auto"/>
       </w:pPr>
       <w:r>
         <w:tab/>
@@ -625,7 +704,13 @@
         <w:t xml:space="preserve">The </w:t>
       </w:r>
       <w:r>
-        <w:t xml:space="preserve">main function will have the user input the average amount of cars that go through the intersection each out as well as the percent of those cars coming from each of the four directions. Main will also ask the user if he would like to be shown all the data of cars moving </w:t>
+        <w:t>main function will have the user input the average amount of cars that go through the intersection</w:t>
+      </w:r>
+      <w:r>
+        <w:t xml:space="preserve">, </w:t>
+      </w:r>
+      <w:r>
+        <w:t xml:space="preserve">as well as the percent of those cars coming from each of the four directions. Main will also ask the user if he would like to be shown all the data of cars moving </w:t>
       </w:r>
       <w:r>
         <w:t>through</w:t>
@@ -634,7 +719,21 @@
         <w:t xml:space="preserve"> traffic. The amount of cars driving through from each road as well as</w:t>
       </w:r>
       <w:r>
-        <w:t xml:space="preserve"> a Boolean show value to designate to show the exact traffic or not. The main function will call both roundabout and </w:t>
+        <w:t xml:space="preserve"> a Boolean show value to designate to show the exact traffic or not.</w:t>
+      </w:r>
+      <w:r>
+        <w:t xml:space="preserve"> Exception handlers will catch over 100% errors or </w:t>
+      </w:r>
+      <w:proofErr w:type="spellStart"/>
+      <w:r>
+        <w:t>inproper</w:t>
+      </w:r>
+      <w:proofErr w:type="spellEnd"/>
+      <w:r>
+        <w:t xml:space="preserve"> values.</w:t>
+      </w:r>
+      <w:r>
+        <w:t xml:space="preserve"> The main function will call both roundabout and </w:t>
       </w:r>
       <w:proofErr w:type="spellStart"/>
       <w:r>
@@ -642,186 +741,462 @@
       </w:r>
       <w:proofErr w:type="spellEnd"/>
       <w:r>
-        <w:t xml:space="preserve"> to run. After this is finished main will call the .</w:t>
-      </w:r>
+        <w:t xml:space="preserve"> simulations</w:t>
+      </w:r>
+      <w:r>
+        <w:t xml:space="preserve"> to run. After this is finished main will call the</w:t>
+      </w:r>
+      <w:r>
+        <w:t xml:space="preserve"> .</w:t>
+      </w:r>
+      <w:proofErr w:type="spellStart"/>
       <w:proofErr w:type="gramStart"/>
       <w:r>
+        <w:t>outputData</w:t>
+      </w:r>
+      <w:proofErr w:type="spellEnd"/>
+      <w:r>
+        <w:t>(</w:t>
+      </w:r>
+      <w:proofErr w:type="gramEnd"/>
+      <w:r>
+        <w:t>) and the</w:t>
+      </w:r>
+      <w:r>
+        <w:t xml:space="preserve"> .rate() function</w:t>
+      </w:r>
+      <w:r>
+        <w:t>s</w:t>
+      </w:r>
+      <w:r>
+        <w:t xml:space="preserve"> from both intersection simulations and compare them. Rate will be an integer number that tests the overall wait time of cars. The intersection type with the lower .</w:t>
+      </w:r>
+      <w:proofErr w:type="gramStart"/>
+      <w:r>
         <w:t>rate(</w:t>
       </w:r>
       <w:proofErr w:type="gramEnd"/>
       <w:r>
-        <w:t>) function from both intersection simulations and compare them. Rate will be an integer number that tests the overall wait time of cars. The intersection type with the lower .</w:t>
+        <w:t>) will be suggested to the user as the recommended traffic junction.</w:t>
+      </w:r>
+    </w:p>
+    <w:p>
+      <w:pPr>
+        <w:spacing w:after="0" w:line="240" w:lineRule="auto"/>
+        <w:ind w:firstLine="720"/>
+      </w:pPr>
+      <w:r>
+        <w:t xml:space="preserve">The traffic simulation will be run mainly within the two classes Roundabout and </w:t>
+      </w:r>
+      <w:proofErr w:type="spellStart"/>
+      <w:r>
+        <w:t>TrafficLight</w:t>
+      </w:r>
+      <w:proofErr w:type="spellEnd"/>
+      <w:r>
+        <w:t xml:space="preserve"> each inheriting from the intersection class. The</w:t>
+      </w:r>
+      <w:r>
+        <w:t xml:space="preserve"> intersection .</w:t>
       </w:r>
       <w:proofErr w:type="gramStart"/>
       <w:r>
-        <w:t>rate(</w:t>
+        <w:t>run(</w:t>
       </w:r>
       <w:proofErr w:type="gramEnd"/>
       <w:r>
-        <w:t>) will be suggested to the user as the recommended traffic junction.</w:t>
-      </w:r>
-    </w:p>
-    <w:p>
-      <w:pPr>
-        <w:spacing w:line="240" w:lineRule="auto"/>
+        <w:t xml:space="preserve">) will call add cars, and then call </w:t>
+      </w:r>
+      <w:proofErr w:type="spellStart"/>
+      <w:r>
+        <w:t>moveCarsIN</w:t>
+      </w:r>
+      <w:proofErr w:type="spellEnd"/>
+      <w:r>
+        <w:t xml:space="preserve">, </w:t>
+      </w:r>
+      <w:proofErr w:type="spellStart"/>
+      <w:r>
+        <w:t>moveCarsOut</w:t>
+      </w:r>
+      <w:proofErr w:type="spellEnd"/>
+      <w:r>
+        <w:t xml:space="preserve"> and </w:t>
+      </w:r>
+      <w:proofErr w:type="spellStart"/>
+      <w:r>
+        <w:t>moveTraffic</w:t>
+      </w:r>
+      <w:proofErr w:type="spellEnd"/>
+      <w:r>
+        <w:t>. These</w:t>
+      </w:r>
+      <w:r>
+        <w:t xml:space="preserve"> function</w:t>
+      </w:r>
+      <w:r>
+        <w:t>s</w:t>
+      </w:r>
+      <w:r>
+        <w:t xml:space="preserve"> </w:t>
+      </w:r>
+      <w:r>
+        <w:t xml:space="preserve">are abstract and </w:t>
+      </w:r>
+      <w:r>
+        <w:t>will be implemented differently be both child classes because of the different nature of roundabouts and traffic lights. Both intersections have for queues N</w:t>
+      </w:r>
+      <w:proofErr w:type="gramStart"/>
+      <w:r>
+        <w:t>,S,E,W</w:t>
+      </w:r>
+      <w:proofErr w:type="gramEnd"/>
+      <w:r>
+        <w:t xml:space="preserve"> that hold cars waiting to enter j</w:t>
+      </w:r>
+      <w:r>
+        <w:t>unction. The roundabout has eight</w:t>
+      </w:r>
+      <w:r>
+        <w:t xml:space="preserve"> bool values N</w:t>
+      </w:r>
+      <w:r>
+        <w:t>N</w:t>
+      </w:r>
+      <w:r>
+        <w:t>E,</w:t>
+      </w:r>
+      <w:r>
+        <w:t xml:space="preserve"> NEE</w:t>
+      </w:r>
+      <w:proofErr w:type="gramStart"/>
+      <w:r>
+        <w:t>,</w:t>
+      </w:r>
+      <w:r>
+        <w:t>SE</w:t>
+      </w:r>
+      <w:r>
+        <w:t>E</w:t>
+      </w:r>
+      <w:proofErr w:type="gramEnd"/>
+      <w:r>
+        <w:t>, SSE</w:t>
+      </w:r>
+      <w:r>
+        <w:t>,SW</w:t>
+      </w:r>
+      <w:r>
+        <w:t>W,SSW</w:t>
+      </w:r>
+      <w:r>
+        <w:t>,N</w:t>
+      </w:r>
+      <w:r>
+        <w:t>N</w:t>
+      </w:r>
+      <w:r>
+        <w:t>W</w:t>
+      </w:r>
+      <w:r>
+        <w:t>, NWW that represent</w:t>
+      </w:r>
+      <w:r>
+        <w:t xml:space="preserve"> the space required for a new car to enter the roundabout. The lighted intersection works differently, there are </w:t>
+      </w:r>
+      <w:r>
+        <w:t xml:space="preserve">only </w:t>
+      </w:r>
+      <w:r>
+        <w:t xml:space="preserve">four spaces NE,SE,SW,NW that cars move though, but there is also a </w:t>
+      </w:r>
+      <w:proofErr w:type="spellStart"/>
+      <w:r>
+        <w:t>NStrafficlight</w:t>
+      </w:r>
+      <w:proofErr w:type="spellEnd"/>
+      <w:r>
+        <w:t xml:space="preserve"> bool that represents a north-south traffic light when true and east-west light when false. </w:t>
+      </w:r>
+      <w:r>
+        <w:t>The run function is a</w:t>
+      </w:r>
+      <w:r>
+        <w:t xml:space="preserve"> while loop that increments the clock with each loop representing one second until 14,400 second (four hours) have been run. </w:t>
+      </w:r>
+      <w:r>
+        <w:t>It c</w:t>
+      </w:r>
+      <w:r>
+        <w:t>all</w:t>
+      </w:r>
+      <w:r>
+        <w:t>s</w:t>
+      </w:r>
+      <w:r>
+        <w:t xml:space="preserve"> a function input cars into the queues if a new car arrives</w:t>
+      </w:r>
+      <w:r>
+        <w:t xml:space="preserve">. </w:t>
+      </w:r>
+      <w:r>
+        <w:t xml:space="preserve">If bool </w:t>
+      </w:r>
+      <w:proofErr w:type="spellStart"/>
+      <w:r>
+        <w:t>showCars</w:t>
+      </w:r>
+      <w:proofErr w:type="spellEnd"/>
+      <w:r>
+        <w:t xml:space="preserve"> is true then call each car </w:t>
+      </w:r>
+      <w:r>
+        <w:t>upon</w:t>
+      </w:r>
+      <w:r>
+        <w:t xml:space="preserve"> leaving the intersection to .</w:t>
+      </w:r>
+      <w:proofErr w:type="spellStart"/>
+      <w:r>
+        <w:t>print_</w:t>
+      </w:r>
+      <w:proofErr w:type="gramStart"/>
+      <w:r>
+        <w:t>data</w:t>
+      </w:r>
+      <w:proofErr w:type="spellEnd"/>
+      <w:r>
+        <w:t>(</w:t>
+      </w:r>
+      <w:proofErr w:type="gramEnd"/>
+      <w:r>
+        <w:t>).</w:t>
+      </w:r>
+      <w:r>
+        <w:t xml:space="preserve"> Next the new car is checked to be an emergency vehicle, if it is then set emergency count to</w:t>
+      </w:r>
+      <w:r>
+        <w:t xml:space="preserve"> the vehicle .</w:t>
+      </w:r>
+      <w:proofErr w:type="spellStart"/>
+      <w:r>
+        <w:t>get_time_</w:t>
+      </w:r>
+      <w:proofErr w:type="gramStart"/>
+      <w:r>
+        <w:t>through</w:t>
+      </w:r>
+      <w:proofErr w:type="spellEnd"/>
+      <w:r>
+        <w:t>(</w:t>
+      </w:r>
+      <w:proofErr w:type="gramEnd"/>
+      <w:r>
+        <w:t xml:space="preserve">). Now check to see if all spaces in intersection are empty, and if so decrement emergency count once per loop. If the new vehicle was not an emergency vehicle then call a </w:t>
+      </w:r>
+      <w:proofErr w:type="spellStart"/>
+      <w:r>
+        <w:t>moveCarsIn</w:t>
+      </w:r>
+      <w:proofErr w:type="spellEnd"/>
+      <w:r>
+        <w:t xml:space="preserve"> function to move any car that is able out of the front of the queue and into a space in the intersection.</w:t>
+      </w:r>
+    </w:p>
+    <w:p>
+      <w:pPr>
+        <w:spacing w:after="0" w:line="240" w:lineRule="auto"/>
         <w:ind w:firstLine="720"/>
       </w:pPr>
       <w:r>
-        <w:t xml:space="preserve">The traffic simulation will be run mainly within the two classes Roundabout and </w:t>
-      </w:r>
-      <w:proofErr w:type="spellStart"/>
-      <w:r>
-        <w:t>TrafficLight</w:t>
-      </w:r>
-      <w:proofErr w:type="spellEnd"/>
-      <w:r>
-        <w:t xml:space="preserve"> each inheriting from the intersection class. The</w:t>
-      </w:r>
-      <w:r>
-        <w:t xml:space="preserve"> intersection .</w:t>
+        <w:t>The random file</w:t>
+      </w:r>
+      <w:r>
+        <w:t xml:space="preserve"> is used to execute any random function. </w:t>
+      </w:r>
+      <w:r>
+        <w:t xml:space="preserve">It contains a function to seed the </w:t>
       </w:r>
       <w:proofErr w:type="gramStart"/>
       <w:r>
-        <w:t>run(</w:t>
+        <w:t>rand(</w:t>
       </w:r>
       <w:proofErr w:type="gramEnd"/>
       <w:r>
-        <w:t>) virtual function will be implemented differently be both child classes because of the different nature of roundabouts and traffic lights. Both intersections have for queues N</w:t>
+        <w:t xml:space="preserve">) function with current time. </w:t>
+      </w:r>
+      <w:r>
+        <w:t xml:space="preserve">It contains a bool </w:t>
       </w:r>
       <w:proofErr w:type="gramStart"/>
       <w:r>
-        <w:t>,S,E,W</w:t>
-      </w:r>
+        <w:t>rand(</w:t>
+      </w:r>
+      <w:proofErr w:type="spellStart"/>
       <w:proofErr w:type="gramEnd"/>
       <w:r>
-        <w:t xml:space="preserve"> that hold cars waiting to enter j</w:t>
-      </w:r>
-      <w:r>
-        <w:t>unction. The roundabout has eight</w:t>
-      </w:r>
-      <w:r>
-        <w:t xml:space="preserve"> bool values N</w:t>
-      </w:r>
-      <w:r>
-        <w:t>N</w:t>
-      </w:r>
-      <w:r>
-        <w:t>E,</w:t>
-      </w:r>
-      <w:r>
-        <w:t xml:space="preserve"> NEE</w:t>
-      </w:r>
+        <w:t>int</w:t>
+      </w:r>
+      <w:proofErr w:type="spellEnd"/>
+      <w:r>
+        <w:t xml:space="preserve"> x) function that returns true x/3600 % of the time (the amount of seconds in one hour). This is used by the </w:t>
+      </w:r>
+      <w:proofErr w:type="spellStart"/>
+      <w:r>
+        <w:t>addCars</w:t>
+      </w:r>
+      <w:proofErr w:type="spellEnd"/>
+      <w:r>
+        <w:t xml:space="preserve"> function to designate when a new car approaches. It also has a string </w:t>
+      </w:r>
+      <w:proofErr w:type="spellStart"/>
+      <w:r>
+        <w:t>randDirection</w:t>
+      </w:r>
+      <w:proofErr w:type="spellEnd"/>
+      <w:r>
+        <w:t>() function that returns left 25%, right %25, and straight 50% of the time to be used by a car object to decide which way it is turning.</w:t>
+      </w:r>
+      <w:r>
+        <w:t xml:space="preserve"> </w:t>
+      </w:r>
+      <w:r>
+        <w:t xml:space="preserve">A similar function string </w:t>
+      </w:r>
+      <w:proofErr w:type="spellStart"/>
       <w:proofErr w:type="gramStart"/>
       <w:r>
+        <w:t>randType</w:t>
+      </w:r>
+      <w:proofErr w:type="spellEnd"/>
+      <w:r>
+        <w:t>(</w:t>
+      </w:r>
+      <w:proofErr w:type="gramEnd"/>
+      <w:r>
+        <w:t xml:space="preserve">) returns vehicle types at differing percent chances. </w:t>
+      </w:r>
+      <w:r>
+        <w:t xml:space="preserve">It also uses an </w:t>
+      </w:r>
+      <w:proofErr w:type="spellStart"/>
+      <w:r>
+        <w:t>int</w:t>
+      </w:r>
+      <w:proofErr w:type="spellEnd"/>
+      <w:r>
+        <w:t xml:space="preserve"> </w:t>
+      </w:r>
+      <w:proofErr w:type="spellStart"/>
+      <w:r>
+        <w:t>rand_</w:t>
+      </w:r>
+      <w:proofErr w:type="gramStart"/>
+      <w:r>
+        <w:t>int</w:t>
+      </w:r>
+      <w:proofErr w:type="spellEnd"/>
+      <w:r>
+        <w:t>(</w:t>
+      </w:r>
+      <w:proofErr w:type="spellStart"/>
+      <w:proofErr w:type="gramEnd"/>
+      <w:r>
+        <w:t>int</w:t>
+      </w:r>
+      <w:proofErr w:type="spellEnd"/>
+      <w:r>
+        <w:t xml:space="preserve"> max</w:t>
+      </w:r>
+      <w:r>
+        <w:t xml:space="preserve">) function to return a random integer between 0 and </w:t>
+      </w:r>
+      <w:r>
+        <w:t>max for getting random cars from the set.</w:t>
+      </w:r>
+    </w:p>
+    <w:p>
+      <w:pPr>
+        <w:spacing w:after="0" w:line="240" w:lineRule="auto"/>
+        <w:ind w:firstLine="720"/>
+      </w:pPr>
+      <w:r>
+        <w:t xml:space="preserve">The </w:t>
+      </w:r>
+      <w:proofErr w:type="spellStart"/>
+      <w:r>
+        <w:t>set_of_cars</w:t>
+      </w:r>
+      <w:proofErr w:type="spellEnd"/>
+      <w:r>
+        <w:t xml:space="preserve"> class is used to initialize a set of human + car matches. Using its </w:t>
+      </w:r>
+      <w:proofErr w:type="spellStart"/>
+      <w:proofErr w:type="gramStart"/>
+      <w:r>
+        <w:t>getCar</w:t>
+      </w:r>
+      <w:proofErr w:type="spellEnd"/>
+      <w:r>
+        <w:t>(</w:t>
+      </w:r>
+      <w:proofErr w:type="gramEnd"/>
+      <w:r>
+        <w:t>) function any of the 2000 residents can be randomly called driving their individual car. Using a set</w:t>
+      </w:r>
+      <w:r>
         <w:t>,</w:t>
       </w:r>
       <w:r>
-        <w:t>SE</w:t>
-      </w:r>
-      <w:r>
-        <w:t>E</w:t>
+        <w:t xml:space="preserve"> one person who enters the roundabout more than once will be driving the same car.</w:t>
+      </w:r>
+    </w:p>
+    <w:p>
+      <w:pPr>
+        <w:spacing w:after="0" w:line="240" w:lineRule="auto"/>
+        <w:ind w:firstLine="720"/>
+      </w:pPr>
+    </w:p>
+    <w:p>
+      <w:pPr>
+        <w:spacing w:after="0" w:line="240" w:lineRule="auto"/>
+        <w:ind w:firstLine="720"/>
+      </w:pPr>
+      <w:r>
+        <w:lastRenderedPageBreak/>
+        <w:t xml:space="preserve">The Car objects are used to keep track of the driver name and car type, the direction from, and direction going to. Begin and end time is set and held by a car to be later added to </w:t>
+      </w:r>
+      <w:proofErr w:type="spellStart"/>
+      <w:r>
+        <w:t>totalTime</w:t>
+      </w:r>
+      <w:proofErr w:type="spellEnd"/>
+      <w:r>
+        <w:t xml:space="preserve"> in the intersection simulations. Cars have getters and setters for the information that needs to be received or changed by intersection. Upon construction the car will use its entering road, and a randomly generated turn direction (from random class) to calculate </w:t>
+      </w:r>
+      <w:proofErr w:type="spellStart"/>
+      <w:r>
+        <w:t>roadOut</w:t>
+      </w:r>
+      <w:proofErr w:type="spellEnd"/>
+      <w:r>
+        <w:t xml:space="preserve">. The </w:t>
+      </w:r>
+      <w:proofErr w:type="spellStart"/>
+      <w:r>
+        <w:t>print_</w:t>
+      </w:r>
+      <w:proofErr w:type="gramStart"/>
+      <w:r>
+        <w:t>data</w:t>
+      </w:r>
+      <w:proofErr w:type="spellEnd"/>
+      <w:r>
+        <w:t>(</w:t>
       </w:r>
       <w:proofErr w:type="gramEnd"/>
       <w:r>
-        <w:t>, SSE</w:t>
-      </w:r>
-      <w:r>
-        <w:t>,SW</w:t>
-      </w:r>
-      <w:r>
-        <w:t>W,SSW</w:t>
-      </w:r>
-      <w:r>
-        <w:t>,N</w:t>
-      </w:r>
-      <w:r>
-        <w:t>N</w:t>
-      </w:r>
-      <w:r>
-        <w:t>W</w:t>
-      </w:r>
-      <w:r>
-        <w:t>, NWW that represent</w:t>
-      </w:r>
-      <w:r>
-        <w:t xml:space="preserve"> the space required for a new car to enter the roundabout. The lighted intersection works differently, there are </w:t>
-      </w:r>
-      <w:r>
-        <w:t xml:space="preserve">only </w:t>
-      </w:r>
-      <w:r>
-        <w:t xml:space="preserve">four spaces NE,SE,SW,NW that cars move though, but there is also a </w:t>
-      </w:r>
-      <w:proofErr w:type="spellStart"/>
-      <w:r>
-        <w:t>NStrafficlight</w:t>
-      </w:r>
-      <w:proofErr w:type="spellEnd"/>
-      <w:r>
-        <w:t xml:space="preserve"> bool that represents a north-south traffic light when true and east-west light when false. Both run functions are a while loop that increments the clock with each loop representing one second until 14,400 second (four hours) have been run. The loop in both intersections works the same. Call a function input cars into the queues if a new car arrives, then call a function to move any cars in the intersection out or towards their next space</w:t>
-      </w:r>
-      <w:r>
-        <w:t xml:space="preserve">. If bool </w:t>
-      </w:r>
-      <w:proofErr w:type="spellStart"/>
-      <w:r>
-        <w:t>showCars</w:t>
-      </w:r>
-      <w:proofErr w:type="spellEnd"/>
-      <w:r>
-        <w:t xml:space="preserve"> is true then call each car </w:t>
-      </w:r>
-      <w:r>
-        <w:t>upon</w:t>
-      </w:r>
-      <w:r>
-        <w:t xml:space="preserve"> leaving the intersection to .</w:t>
-      </w:r>
-      <w:proofErr w:type="spellStart"/>
-      <w:r>
-        <w:t>print_</w:t>
-      </w:r>
-      <w:proofErr w:type="gramStart"/>
-      <w:r>
-        <w:t>data</w:t>
-      </w:r>
-      <w:proofErr w:type="spellEnd"/>
-      <w:r>
-        <w:t>(</w:t>
-      </w:r>
-      <w:proofErr w:type="gramEnd"/>
-      <w:r>
-        <w:t>).</w:t>
-      </w:r>
-      <w:r>
-        <w:t>. Next the new car is checked to be an emergency vehicle, if it is then set emergency count to</w:t>
-      </w:r>
-      <w:r>
-        <w:t xml:space="preserve"> the vehicle .</w:t>
-      </w:r>
-      <w:proofErr w:type="spellStart"/>
-      <w:r>
-        <w:t>get_time_</w:t>
-      </w:r>
-      <w:proofErr w:type="gramStart"/>
-      <w:r>
-        <w:t>through</w:t>
-      </w:r>
-      <w:proofErr w:type="spellEnd"/>
-      <w:r>
-        <w:t>(</w:t>
-      </w:r>
-      <w:proofErr w:type="gramEnd"/>
-      <w:r>
-        <w:t xml:space="preserve">). Now check to see if all spaces in intersection are empty, and if so decrement emergency count once per loop. If the new vehicle was not an emergency vehicle then call a </w:t>
-      </w:r>
-      <w:proofErr w:type="spellStart"/>
-      <w:r>
-        <w:t>moveCarsIn</w:t>
-      </w:r>
-      <w:proofErr w:type="spellEnd"/>
-      <w:r>
-        <w:t xml:space="preserve"> function to move any car that is able out of the front of the queue and into a space in the intersection.</w:t>
+        <w:t>) function will show all the important information about that car upon leaving the intersection, assuming the user wanted to be shown all individual data.</w:t>
       </w:r>
     </w:p>
     <w:p>
@@ -829,150 +1204,6 @@
         <w:spacing w:line="240" w:lineRule="auto"/>
         <w:ind w:firstLine="720"/>
       </w:pPr>
-    </w:p>
-    <w:p>
-      <w:pPr>
-        <w:spacing w:line="240" w:lineRule="auto"/>
-        <w:ind w:firstLine="720"/>
-      </w:pPr>
-      <w:r>
-        <w:t xml:space="preserve">The random class is used to execute any random function. It contains a bool </w:t>
-      </w:r>
-      <w:proofErr w:type="gramStart"/>
-      <w:r>
-        <w:t>rand(</w:t>
-      </w:r>
-      <w:proofErr w:type="spellStart"/>
-      <w:proofErr w:type="gramEnd"/>
-      <w:r>
-        <w:t>int</w:t>
-      </w:r>
-      <w:proofErr w:type="spellEnd"/>
-      <w:r>
-        <w:t xml:space="preserve"> x) function that returns true x/3600 % of the time (the amount of seconds in one hour). This is used by the </w:t>
-      </w:r>
-      <w:proofErr w:type="spellStart"/>
-      <w:r>
-        <w:t>addCars</w:t>
-      </w:r>
-      <w:proofErr w:type="spellEnd"/>
-      <w:r>
-        <w:t xml:space="preserve"> function to designate when a new car approaches. It also has a string </w:t>
-      </w:r>
-      <w:proofErr w:type="spellStart"/>
-      <w:r>
-        <w:t>randDirection</w:t>
-      </w:r>
-      <w:proofErr w:type="spellEnd"/>
-      <w:r>
-        <w:t>() function that returns left 25%, right %25, and straight 50% of the time to be used by a car object to decide which way it is turning.</w:t>
-      </w:r>
-      <w:r>
-        <w:t xml:space="preserve"> It also uses an </w:t>
-      </w:r>
-      <w:proofErr w:type="spellStart"/>
-      <w:r>
-        <w:t>int</w:t>
-      </w:r>
-      <w:proofErr w:type="spellEnd"/>
-      <w:r>
-        <w:t xml:space="preserve"> </w:t>
-      </w:r>
-      <w:proofErr w:type="spellStart"/>
-      <w:r>
-        <w:t>rand_</w:t>
-      </w:r>
-      <w:proofErr w:type="gramStart"/>
-      <w:r>
-        <w:t>int</w:t>
-      </w:r>
-      <w:proofErr w:type="spellEnd"/>
-      <w:r>
-        <w:t>(</w:t>
-      </w:r>
-      <w:proofErr w:type="gramEnd"/>
-      <w:r>
-        <w:t>) function to return a random integer between 0 and RAND_MAX to be used in all other needs for randomness.</w:t>
-      </w:r>
-    </w:p>
-    <w:p>
-      <w:pPr>
-        <w:spacing w:line="240" w:lineRule="auto"/>
-        <w:ind w:firstLine="720"/>
-      </w:pPr>
-      <w:r>
-        <w:t xml:space="preserve">The car class and inheriting </w:t>
-      </w:r>
-      <w:proofErr w:type="spellStart"/>
-      <w:r>
-        <w:t>Emergency_Vehicle</w:t>
-      </w:r>
-      <w:proofErr w:type="spellEnd"/>
-      <w:r>
-        <w:t xml:space="preserve"> class</w:t>
-      </w:r>
-      <w:r>
-        <w:t xml:space="preserve"> have a name, vehicle type, </w:t>
-      </w:r>
-      <w:r>
-        <w:t>as well as a direction for turning and time it takes to do so.</w:t>
-      </w:r>
-      <w:r>
-        <w:t xml:space="preserve"> Within the </w:t>
-      </w:r>
-      <w:proofErr w:type="spellStart"/>
-      <w:r>
-        <w:t>Vehicle.h</w:t>
-      </w:r>
-      <w:proofErr w:type="spellEnd"/>
-      <w:r>
-        <w:t xml:space="preserve"> file are functions called </w:t>
-      </w:r>
-      <w:proofErr w:type="spellStart"/>
-      <w:proofErr w:type="gramStart"/>
-      <w:r>
-        <w:t>initList</w:t>
-      </w:r>
-      <w:proofErr w:type="spellEnd"/>
-      <w:r>
-        <w:t>(</w:t>
-      </w:r>
-      <w:proofErr w:type="gramEnd"/>
-      <w:r>
-        <w:t xml:space="preserve">) and </w:t>
-      </w:r>
-      <w:proofErr w:type="spellStart"/>
-      <w:r>
-        <w:t>getnext</w:t>
-      </w:r>
-      <w:proofErr w:type="spellEnd"/>
-      <w:r>
-        <w:t xml:space="preserve">() which organize the list car is created from. </w:t>
-      </w:r>
-      <w:proofErr w:type="spellStart"/>
-      <w:r>
-        <w:t>InitList</w:t>
-      </w:r>
-      <w:proofErr w:type="spellEnd"/>
-      <w:r>
-        <w:t>() initializes a global list that reads in names from “residents of 273vill.txt”</w:t>
-      </w:r>
-      <w:r>
-        <w:t xml:space="preserve"> and pairs them with a vehicle type, cars can be trucks, SUVs, or Sedans, and emergency vehicles can be firetruck, ambulance, or police car. The no argument constructor for car and emergency vehicle pulls a random place in the set and imports that name and vehicle type. A random turning signal is assigned from </w:t>
-      </w:r>
-      <w:proofErr w:type="spellStart"/>
-      <w:proofErr w:type="gramStart"/>
-      <w:r>
-        <w:t>randDirection</w:t>
-      </w:r>
-      <w:proofErr w:type="spellEnd"/>
-      <w:r>
-        <w:t>(</w:t>
-      </w:r>
-      <w:proofErr w:type="gramEnd"/>
-      <w:r>
-        <w:t>) and the proper time it takes is assigned along with it.</w:t>
-      </w:r>
     </w:p>
     <w:p>
       <w:pPr>
@@ -986,7 +1217,6 @@
         <w:rPr>
           <w:b/>
         </w:rPr>
-        <w:lastRenderedPageBreak/>
         <w:t>Intersection Diagrams:</w:t>
       </w:r>
     </w:p>
@@ -996,7 +1226,7 @@
         <w:ind w:firstLine="720"/>
         <w:jc w:val="center"/>
         <w:rPr>
-          <w:noProof/>
+          <w:b/>
         </w:rPr>
       </w:pPr>
       <w:r>
@@ -1005,8 +1235,8 @@
         </w:rPr>
         <w:drawing>
           <wp:inline distT="0" distB="0" distL="0" distR="0" wp14:anchorId="408A6DA4" wp14:editId="199D14F5">
-            <wp:extent cx="3836353" cy="3700329"/>
-            <wp:effectExtent l="0" t="0" r="0" b="0"/>
+            <wp:extent cx="3499675" cy="3375589"/>
+            <wp:effectExtent l="0" t="0" r="5715" b="0"/>
             <wp:docPr id="1" name="Picture 1"/>
             <wp:cNvGraphicFramePr>
               <a:graphicFrameLocks xmlns:a="http://schemas.openxmlformats.org/drawingml/2006/main" noChangeAspect="1"/>
@@ -1033,7 +1263,7 @@
                   <pic:spPr>
                     <a:xfrm>
                       <a:off x="0" y="0"/>
-                      <a:ext cx="3839695" cy="3703553"/>
+                      <a:ext cx="3517719" cy="3392993"/>
                     </a:xfrm>
                     <a:prstGeom prst="rect">
                       <a:avLst/>
@@ -1047,12 +1277,28 @@
       </w:r>
       <w:r>
         <w:rPr>
+          <w:b/>
+        </w:rPr>
+        <w:br/>
+      </w:r>
+    </w:p>
+    <w:p>
+      <w:pPr>
+        <w:spacing w:line="240" w:lineRule="auto"/>
+        <w:ind w:firstLine="720"/>
+        <w:jc w:val="center"/>
+        <w:rPr>
+          <w:b/>
+        </w:rPr>
+      </w:pPr>
+      <w:r>
+        <w:rPr>
           <w:noProof/>
         </w:rPr>
         <w:drawing>
           <wp:inline distT="0" distB="0" distL="0" distR="0" wp14:anchorId="6312734C" wp14:editId="55DE0F63">
-            <wp:extent cx="4315626" cy="4014086"/>
-            <wp:effectExtent l="0" t="0" r="8890" b="5715"/>
+            <wp:extent cx="3038167" cy="2683379"/>
+            <wp:effectExtent l="0" t="0" r="0" b="3175"/>
             <wp:docPr id="3" name="Picture 3"/>
             <wp:cNvGraphicFramePr>
               <a:graphicFrameLocks xmlns:a="http://schemas.openxmlformats.org/drawingml/2006/main" noChangeAspect="1"/>
@@ -1065,7 +1311,7 @@
                     <pic:cNvPicPr/>
                   </pic:nvPicPr>
                   <pic:blipFill>
-                    <a:blip r:embed="rId7">
+                    <a:blip r:embed="rId7" cstate="print">
                       <a:extLst>
                         <a:ext uri="{28A0092B-C50C-407E-A947-70E740481C1C}">
                           <a14:useLocalDpi xmlns:a14="http://schemas.microsoft.com/office/drawing/2010/main" val="0"/>
@@ -1079,7 +1325,7 @@
                   <pic:spPr>
                     <a:xfrm>
                       <a:off x="0" y="0"/>
-                      <a:ext cx="4352085" cy="4047997"/>
+                      <a:ext cx="3088166" cy="2727539"/>
                     </a:xfrm>
                     <a:prstGeom prst="rect">
                       <a:avLst/>
@@ -1126,9 +1372,9 @@
         </w:rPr>
         <w:drawing>
           <wp:inline distT="0" distB="0" distL="0" distR="0">
-            <wp:extent cx="6802452" cy="6046624"/>
-            <wp:effectExtent l="0" t="0" r="0" b="0"/>
-            <wp:docPr id="2" name="Picture 2"/>
+            <wp:extent cx="5943600" cy="5865495"/>
+            <wp:effectExtent l="0" t="0" r="0" b="1905"/>
+            <wp:docPr id="4" name="Picture 4"/>
             <wp:cNvGraphicFramePr>
               <a:graphicFrameLocks xmlns:a="http://schemas.openxmlformats.org/drawingml/2006/main" noChangeAspect="1"/>
             </wp:cNvGraphicFramePr>
@@ -1136,7 +1382,7 @@
               <a:graphicData uri="http://schemas.openxmlformats.org/drawingml/2006/picture">
                 <pic:pic xmlns:pic="http://schemas.openxmlformats.org/drawingml/2006/picture">
                   <pic:nvPicPr>
-                    <pic:cNvPr id="2" name="final uml"/>
+                    <pic:cNvPr id="4" name="UML.png"/>
                     <pic:cNvPicPr/>
                   </pic:nvPicPr>
                   <pic:blipFill>
@@ -1154,7 +1400,7 @@
                   <pic:spPr>
                     <a:xfrm>
                       <a:off x="0" y="0"/>
-                      <a:ext cx="6818548" cy="6060931"/>
+                      <a:ext cx="5943600" cy="5865495"/>
                     </a:xfrm>
                     <a:prstGeom prst="rect">
                       <a:avLst/>
@@ -1174,10 +1420,59 @@
           <w:b/>
         </w:rPr>
       </w:pPr>
-      <w:r>
+    </w:p>
+    <w:p>
+      <w:pPr>
+        <w:spacing w:line="240" w:lineRule="auto"/>
         <w:rPr>
           <w:b/>
         </w:rPr>
+      </w:pPr>
+    </w:p>
+    <w:p>
+      <w:pPr>
+        <w:spacing w:line="240" w:lineRule="auto"/>
+        <w:rPr>
+          <w:b/>
+        </w:rPr>
+      </w:pPr>
+    </w:p>
+    <w:p>
+      <w:pPr>
+        <w:spacing w:line="240" w:lineRule="auto"/>
+        <w:rPr>
+          <w:b/>
+        </w:rPr>
+      </w:pPr>
+    </w:p>
+    <w:p>
+      <w:pPr>
+        <w:spacing w:line="240" w:lineRule="auto"/>
+        <w:rPr>
+          <w:b/>
+        </w:rPr>
+      </w:pPr>
+    </w:p>
+    <w:p>
+      <w:pPr>
+        <w:spacing w:line="240" w:lineRule="auto"/>
+        <w:rPr>
+          <w:b/>
+        </w:rPr>
+      </w:pPr>
+    </w:p>
+    <w:p>
+      <w:pPr>
+        <w:spacing w:line="240" w:lineRule="auto"/>
+        <w:rPr>
+          <w:b/>
+        </w:rPr>
+      </w:pPr>
+      <w:r>
+        <w:rPr>
+          <w:b/>
+        </w:rPr>
+        <w:lastRenderedPageBreak/>
         <w:t>Use Cases:</w:t>
       </w:r>
     </w:p>
@@ -1372,7 +1667,6 @@
           </w:tcPr>
           <w:p>
             <w:r>
-              <w:lastRenderedPageBreak/>
               <w:t>5</w:t>
             </w:r>
           </w:p>
@@ -1967,20 +2261,6 @@
       <w:pPr>
         <w:spacing w:line="240" w:lineRule="auto"/>
         <w:rPr>
-          <w:b/>
-        </w:rPr>
-      </w:pPr>
-      <w:r>
-        <w:rPr>
-          <w:b/>
-        </w:rPr>
-        <w:t>In Source.cpp</w:t>
-      </w:r>
-    </w:p>
-    <w:p>
-      <w:pPr>
-        <w:spacing w:line="240" w:lineRule="auto"/>
-        <w:rPr>
           <w:rFonts w:ascii="Helvetica" w:hAnsi="Helvetica" w:cs="Helvetica"/>
           <w:color w:val="000000"/>
           <w:sz w:val="18"/>
@@ -2025,6 +2305,105 @@
     </w:p>
     <w:p>
       <w:pPr>
+        <w:spacing w:line="240" w:lineRule="auto"/>
+        <w:rPr>
+          <w:rFonts w:ascii="Helvetica" w:hAnsi="Helvetica" w:cs="Helvetica"/>
+          <w:color w:val="000000"/>
+          <w:sz w:val="18"/>
+          <w:szCs w:val="18"/>
+          <w:shd w:val="clear" w:color="auto" w:fill="EBEBEB"/>
+        </w:rPr>
+      </w:pPr>
+      <w:r>
+        <w:rPr>
+          <w:rFonts w:ascii="Helvetica" w:hAnsi="Helvetica" w:cs="Helvetica"/>
+          <w:color w:val="000000"/>
+          <w:sz w:val="18"/>
+          <w:szCs w:val="18"/>
+          <w:shd w:val="clear" w:color="auto" w:fill="EBEBEB"/>
+        </w:rPr>
+        <w:tab/>
+        <w:t xml:space="preserve">(ALL </w:t>
+      </w:r>
+      <w:proofErr w:type="spellStart"/>
+      <w:r>
+        <w:rPr>
+          <w:rFonts w:ascii="Helvetica" w:hAnsi="Helvetica" w:cs="Helvetica"/>
+          <w:color w:val="000000"/>
+          <w:sz w:val="18"/>
+          <w:szCs w:val="18"/>
+          <w:shd w:val="clear" w:color="auto" w:fill="EBEBEB"/>
+        </w:rPr>
+        <w:t>cin</w:t>
+      </w:r>
+      <w:proofErr w:type="spellEnd"/>
+      <w:r>
+        <w:rPr>
+          <w:rFonts w:ascii="Helvetica" w:hAnsi="Helvetica" w:cs="Helvetica"/>
+          <w:color w:val="000000"/>
+          <w:sz w:val="18"/>
+          <w:szCs w:val="18"/>
+          <w:shd w:val="clear" w:color="auto" w:fill="EBEBEB"/>
+        </w:rPr>
+        <w:t xml:space="preserve"> calls should be </w:t>
+      </w:r>
+      <w:r>
+        <w:rPr>
+          <w:rFonts w:ascii="Helvetica" w:hAnsi="Helvetica" w:cs="Helvetica"/>
+          <w:color w:val="000000"/>
+          <w:sz w:val="18"/>
+          <w:szCs w:val="18"/>
+          <w:shd w:val="clear" w:color="auto" w:fill="EBEBEB"/>
+        </w:rPr>
+        <w:t xml:space="preserve">calls to a </w:t>
+      </w:r>
+      <w:proofErr w:type="spellStart"/>
+      <w:r>
+        <w:rPr>
+          <w:rFonts w:ascii="Helvetica" w:hAnsi="Helvetica" w:cs="Helvetica"/>
+          <w:color w:val="000000"/>
+          <w:sz w:val="18"/>
+          <w:szCs w:val="18"/>
+          <w:shd w:val="clear" w:color="auto" w:fill="EBEBEB"/>
+        </w:rPr>
+        <w:t>read_int</w:t>
+      </w:r>
+      <w:proofErr w:type="spellEnd"/>
+      <w:r>
+        <w:rPr>
+          <w:rFonts w:ascii="Helvetica" w:hAnsi="Helvetica" w:cs="Helvetica"/>
+          <w:color w:val="000000"/>
+          <w:sz w:val="18"/>
+          <w:szCs w:val="18"/>
+          <w:shd w:val="clear" w:color="auto" w:fill="EBEBEB"/>
+        </w:rPr>
+        <w:t xml:space="preserve"> function that catches non </w:t>
+      </w:r>
+      <w:proofErr w:type="spellStart"/>
+      <w:r>
+        <w:rPr>
+          <w:rFonts w:ascii="Helvetica" w:hAnsi="Helvetica" w:cs="Helvetica"/>
+          <w:color w:val="000000"/>
+          <w:sz w:val="18"/>
+          <w:szCs w:val="18"/>
+          <w:shd w:val="clear" w:color="auto" w:fill="EBEBEB"/>
+        </w:rPr>
+        <w:t>int</w:t>
+      </w:r>
+      <w:proofErr w:type="spellEnd"/>
+      <w:r>
+        <w:rPr>
+          <w:rFonts w:ascii="Helvetica" w:hAnsi="Helvetica" w:cs="Helvetica"/>
+          <w:color w:val="000000"/>
+          <w:sz w:val="18"/>
+          <w:szCs w:val="18"/>
+          <w:shd w:val="clear" w:color="auto" w:fill="EBEBEB"/>
+        </w:rPr>
+        <w:t xml:space="preserve"> exceptions)</w:t>
+      </w:r>
+    </w:p>
+    <w:p>
+      <w:pPr>
         <w:pStyle w:val="ListParagraph"/>
         <w:numPr>
           <w:ilvl w:val="0"/>
@@ -2101,6 +2480,7 @@
       </w:pPr>
       <w:proofErr w:type="spellStart"/>
       <w:r>
+        <w:lastRenderedPageBreak/>
         <w:t>Cout</w:t>
       </w:r>
       <w:proofErr w:type="spellEnd"/>
@@ -2278,420 +2658,933 @@
           <w:b/>
         </w:rPr>
       </w:pPr>
-      <w:r>
+    </w:p>
+    <w:p>
+      <w:pPr>
+        <w:spacing w:line="240" w:lineRule="auto"/>
+      </w:pPr>
+      <w:proofErr w:type="gramStart"/>
+      <w:r>
+        <w:t>Run()</w:t>
+      </w:r>
+      <w:proofErr w:type="gramEnd"/>
+      <w:r>
+        <w:t xml:space="preserve"> </w:t>
+      </w:r>
+    </w:p>
+    <w:p>
+      <w:pPr>
+        <w:pStyle w:val="ListParagraph"/>
+        <w:numPr>
+          <w:ilvl w:val="0"/>
+          <w:numId w:val="8"/>
+        </w:numPr>
+        <w:spacing w:line="240" w:lineRule="auto"/>
+      </w:pPr>
+      <w:proofErr w:type="spellStart"/>
+      <w:r>
+        <w:t>Int</w:t>
+      </w:r>
+      <w:proofErr w:type="spellEnd"/>
+      <w:r>
+        <w:t xml:space="preserve"> tick = 0</w:t>
+      </w:r>
+    </w:p>
+    <w:p>
+      <w:pPr>
+        <w:pStyle w:val="ListParagraph"/>
+        <w:numPr>
+          <w:ilvl w:val="0"/>
+          <w:numId w:val="8"/>
+        </w:numPr>
+        <w:spacing w:line="240" w:lineRule="auto"/>
+      </w:pPr>
+      <w:r>
+        <w:t>While (tick &lt; 14400)</w:t>
+      </w:r>
+    </w:p>
+    <w:p>
+      <w:pPr>
+        <w:pStyle w:val="ListParagraph"/>
+        <w:numPr>
+          <w:ilvl w:val="0"/>
+          <w:numId w:val="8"/>
+        </w:numPr>
+        <w:spacing w:line="240" w:lineRule="auto"/>
+      </w:pPr>
+      <w:proofErr w:type="spellStart"/>
+      <w:r>
+        <w:t>addCars</w:t>
+      </w:r>
+      <w:proofErr w:type="spellEnd"/>
+      <w:r>
+        <w:t>()</w:t>
+      </w:r>
+    </w:p>
+    <w:p>
+      <w:pPr>
+        <w:pStyle w:val="ListParagraph"/>
+        <w:numPr>
+          <w:ilvl w:val="0"/>
+          <w:numId w:val="8"/>
+        </w:numPr>
+        <w:spacing w:line="240" w:lineRule="auto"/>
+      </w:pPr>
+      <w:proofErr w:type="spellStart"/>
+      <w:r>
+        <w:t>moveCarsOut</w:t>
+      </w:r>
+      <w:proofErr w:type="spellEnd"/>
+      <w:r>
+        <w:t>()</w:t>
+      </w:r>
+    </w:p>
+    <w:p>
+      <w:pPr>
+        <w:pStyle w:val="ListParagraph"/>
+        <w:numPr>
+          <w:ilvl w:val="0"/>
+          <w:numId w:val="8"/>
+        </w:numPr>
+        <w:spacing w:line="240" w:lineRule="auto"/>
+      </w:pPr>
+      <w:proofErr w:type="spellStart"/>
+      <w:r>
+        <w:t>moveTraffic</w:t>
+      </w:r>
+      <w:proofErr w:type="spellEnd"/>
+      <w:r>
+        <w:t>()</w:t>
+      </w:r>
+    </w:p>
+    <w:p>
+      <w:pPr>
+        <w:pStyle w:val="ListParagraph"/>
+        <w:numPr>
+          <w:ilvl w:val="0"/>
+          <w:numId w:val="8"/>
+        </w:numPr>
+        <w:spacing w:line="240" w:lineRule="auto"/>
+      </w:pPr>
+      <w:r>
+        <w:t>if emergency count is equal to 0</w:t>
+      </w:r>
+    </w:p>
+    <w:p>
+      <w:pPr>
+        <w:pStyle w:val="ListParagraph"/>
+        <w:numPr>
+          <w:ilvl w:val="0"/>
+          <w:numId w:val="8"/>
+        </w:numPr>
+        <w:spacing w:line="240" w:lineRule="auto"/>
+      </w:pPr>
+      <w:r>
+        <w:t>move cars in</w:t>
+      </w:r>
+    </w:p>
+    <w:p>
+      <w:pPr>
+        <w:pStyle w:val="ListParagraph"/>
+        <w:numPr>
+          <w:ilvl w:val="0"/>
+          <w:numId w:val="8"/>
+        </w:numPr>
+        <w:spacing w:line="240" w:lineRule="auto"/>
+      </w:pPr>
+      <w:r>
+        <w:t>else if all spaces in intersection are empty</w:t>
+      </w:r>
+    </w:p>
+    <w:p>
+      <w:pPr>
+        <w:pStyle w:val="ListParagraph"/>
+        <w:numPr>
+          <w:ilvl w:val="0"/>
+          <w:numId w:val="8"/>
+        </w:numPr>
+        <w:spacing w:line="240" w:lineRule="auto"/>
+      </w:pPr>
+      <w:r>
+        <w:t>emergency – 1</w:t>
+      </w:r>
+    </w:p>
+    <w:p>
+      <w:pPr>
+        <w:pStyle w:val="ListParagraph"/>
+        <w:numPr>
+          <w:ilvl w:val="0"/>
+          <w:numId w:val="8"/>
+        </w:numPr>
+        <w:spacing w:line="240" w:lineRule="auto"/>
+      </w:pPr>
+      <w:r>
+        <w:t>return</w:t>
+      </w:r>
+    </w:p>
+    <w:p>
+      <w:pPr>
+        <w:spacing w:line="240" w:lineRule="auto"/>
+      </w:pPr>
+      <w:proofErr w:type="spellStart"/>
+      <w:proofErr w:type="gramStart"/>
+      <w:r>
+        <w:t>addCars</w:t>
+      </w:r>
+      <w:proofErr w:type="spellEnd"/>
+      <w:r>
+        <w:t>()</w:t>
+      </w:r>
+      <w:proofErr w:type="gramEnd"/>
+    </w:p>
+    <w:p>
+      <w:pPr>
+        <w:pStyle w:val="ListParagraph"/>
+        <w:numPr>
+          <w:ilvl w:val="0"/>
+          <w:numId w:val="9"/>
+        </w:numPr>
+        <w:spacing w:line="240" w:lineRule="auto"/>
+      </w:pPr>
+      <w:r>
+        <w:t>if(random(</w:t>
+      </w:r>
+      <w:proofErr w:type="spellStart"/>
+      <w:r>
+        <w:t>Ncars</w:t>
+      </w:r>
+      <w:proofErr w:type="spellEnd"/>
+      <w:r>
+        <w:t>)) //car approach rate</w:t>
+      </w:r>
+    </w:p>
+    <w:p>
+      <w:pPr>
+        <w:pStyle w:val="ListParagraph"/>
+        <w:numPr>
+          <w:ilvl w:val="0"/>
+          <w:numId w:val="9"/>
+        </w:numPr>
+        <w:spacing w:line="240" w:lineRule="auto"/>
+      </w:pPr>
+      <w:r>
+        <w:t>car* entering = new car</w:t>
+      </w:r>
+    </w:p>
+    <w:p>
+      <w:pPr>
+        <w:pStyle w:val="ListParagraph"/>
+        <w:numPr>
+          <w:ilvl w:val="0"/>
+          <w:numId w:val="9"/>
+        </w:numPr>
+        <w:spacing w:line="240" w:lineRule="auto"/>
+      </w:pPr>
+      <w:r>
+        <w:t>if( new car is emergency vehicle)</w:t>
+      </w:r>
+    </w:p>
+    <w:p>
+      <w:pPr>
+        <w:pStyle w:val="ListParagraph"/>
+        <w:numPr>
+          <w:ilvl w:val="0"/>
+          <w:numId w:val="9"/>
+        </w:numPr>
+        <w:spacing w:line="240" w:lineRule="auto"/>
+      </w:pPr>
+      <w:r>
+        <w:t>emergency = entering-&gt;</w:t>
+      </w:r>
+      <w:proofErr w:type="spellStart"/>
+      <w:r>
+        <w:t>get_time_through</w:t>
+      </w:r>
+      <w:proofErr w:type="spellEnd"/>
+      <w:r>
+        <w:t>()</w:t>
+      </w:r>
+    </w:p>
+    <w:p>
+      <w:pPr>
+        <w:pStyle w:val="ListParagraph"/>
+        <w:numPr>
+          <w:ilvl w:val="0"/>
+          <w:numId w:val="9"/>
+        </w:numPr>
+        <w:spacing w:line="240" w:lineRule="auto"/>
+      </w:pPr>
+      <w:r>
+        <w:t>if (show) entering-&gt; print data</w:t>
+      </w:r>
+    </w:p>
+    <w:p>
+      <w:pPr>
+        <w:pStyle w:val="ListParagraph"/>
+        <w:numPr>
+          <w:ilvl w:val="0"/>
+          <w:numId w:val="9"/>
+        </w:numPr>
+        <w:spacing w:line="240" w:lineRule="auto"/>
+      </w:pPr>
+      <w:r>
+        <w:t>else</w:t>
+      </w:r>
+    </w:p>
+    <w:p>
+      <w:pPr>
+        <w:pStyle w:val="ListParagraph"/>
+        <w:numPr>
+          <w:ilvl w:val="0"/>
+          <w:numId w:val="9"/>
+        </w:numPr>
+        <w:spacing w:line="240" w:lineRule="auto"/>
+      </w:pPr>
+      <w:proofErr w:type="spellStart"/>
+      <w:r>
+        <w:t>Nqueue.push_back</w:t>
+      </w:r>
+      <w:proofErr w:type="spellEnd"/>
+      <w:r>
+        <w:t>(entering)</w:t>
+      </w:r>
+    </w:p>
+    <w:p>
+      <w:pPr>
+        <w:pStyle w:val="ListParagraph"/>
+        <w:numPr>
+          <w:ilvl w:val="0"/>
+          <w:numId w:val="9"/>
+        </w:numPr>
+        <w:spacing w:line="240" w:lineRule="auto"/>
+      </w:pPr>
+      <w:r>
+        <w:t>//do this for 4 times for all directions</w:t>
+      </w:r>
+    </w:p>
+    <w:p>
+      <w:pPr>
+        <w:spacing w:line="240" w:lineRule="auto"/>
+      </w:pPr>
+      <w:proofErr w:type="spellStart"/>
+      <w:proofErr w:type="gramStart"/>
+      <w:r>
+        <w:t>moveCarsOut</w:t>
+      </w:r>
+      <w:proofErr w:type="spellEnd"/>
+      <w:r>
+        <w:t>(</w:t>
+      </w:r>
+      <w:proofErr w:type="gramEnd"/>
+      <w:r>
+        <w:t>)</w:t>
+      </w:r>
+      <w:r>
+        <w:t xml:space="preserve"> in roundabout</w:t>
+      </w:r>
+    </w:p>
+    <w:p>
+      <w:pPr>
+        <w:pStyle w:val="ListParagraph"/>
+        <w:numPr>
+          <w:ilvl w:val="0"/>
+          <w:numId w:val="10"/>
+        </w:numPr>
+        <w:spacing w:line="240" w:lineRule="auto"/>
+      </w:pPr>
+      <w:r>
+        <w:t>if space before and exit is full, and that car wants to exit there</w:t>
+      </w:r>
+    </w:p>
+    <w:p>
+      <w:pPr>
+        <w:pStyle w:val="ListParagraph"/>
+        <w:numPr>
+          <w:ilvl w:val="0"/>
+          <w:numId w:val="10"/>
+        </w:numPr>
+        <w:spacing w:line="240" w:lineRule="auto"/>
+      </w:pPr>
+      <w:r>
+        <w:t xml:space="preserve">car at that space -&gt; </w:t>
+      </w:r>
+      <w:proofErr w:type="spellStart"/>
+      <w:r>
+        <w:t>set_end</w:t>
+      </w:r>
+      <w:proofErr w:type="spellEnd"/>
+      <w:r>
+        <w:t>()</w:t>
+      </w:r>
+    </w:p>
+    <w:p>
+      <w:pPr>
+        <w:pStyle w:val="ListParagraph"/>
+        <w:numPr>
+          <w:ilvl w:val="0"/>
+          <w:numId w:val="10"/>
+        </w:numPr>
+        <w:spacing w:line="240" w:lineRule="auto"/>
+      </w:pPr>
+      <w:r>
+        <w:t>if (show) car at that space -&gt; print data</w:t>
+      </w:r>
+    </w:p>
+    <w:p>
+      <w:pPr>
+        <w:pStyle w:val="ListParagraph"/>
+        <w:numPr>
+          <w:ilvl w:val="0"/>
+          <w:numId w:val="10"/>
+        </w:numPr>
+        <w:spacing w:line="240" w:lineRule="auto"/>
+      </w:pPr>
+      <w:r>
+        <w:t>that space = null</w:t>
+      </w:r>
+    </w:p>
+    <w:p>
+      <w:pPr>
+        <w:pStyle w:val="ListParagraph"/>
+        <w:numPr>
+          <w:ilvl w:val="0"/>
+          <w:numId w:val="10"/>
+        </w:numPr>
+        <w:spacing w:line="240" w:lineRule="auto"/>
+      </w:pPr>
+      <w:r>
+        <w:t>//do this for 4 times for each exit</w:t>
+      </w:r>
+    </w:p>
+    <w:p>
+      <w:pPr>
+        <w:spacing w:line="240" w:lineRule="auto"/>
+      </w:pPr>
+      <w:proofErr w:type="spellStart"/>
+      <w:proofErr w:type="gramStart"/>
+      <w:r>
+        <w:t>moveCarsOut</w:t>
+      </w:r>
+      <w:proofErr w:type="spellEnd"/>
+      <w:r>
+        <w:t>(</w:t>
+      </w:r>
+      <w:proofErr w:type="gramEnd"/>
+      <w:r>
+        <w:t xml:space="preserve">) in </w:t>
+      </w:r>
+      <w:r>
+        <w:t xml:space="preserve">lighted </w:t>
+      </w:r>
+      <w:r>
+        <w:t>intersection</w:t>
+      </w:r>
+    </w:p>
+    <w:p>
+      <w:pPr>
+        <w:spacing w:line="240" w:lineRule="auto"/>
+      </w:pPr>
+      <w:r>
+        <w:tab/>
+        <w:t>(</w:t>
+      </w:r>
+      <w:proofErr w:type="gramStart"/>
+      <w:r>
+        <w:t>same</w:t>
+      </w:r>
+      <w:proofErr w:type="gramEnd"/>
+      <w:r>
+        <w:t xml:space="preserve"> as in roundabout but different code because different space locations)</w:t>
+      </w:r>
+    </w:p>
+    <w:p>
+      <w:pPr>
+        <w:spacing w:line="240" w:lineRule="auto"/>
+      </w:pPr>
+      <w:proofErr w:type="spellStart"/>
+      <w:proofErr w:type="gramStart"/>
+      <w:r>
+        <w:t>moveCarsIn</w:t>
+      </w:r>
+      <w:proofErr w:type="spellEnd"/>
+      <w:r>
+        <w:t>(</w:t>
+      </w:r>
+      <w:proofErr w:type="gramEnd"/>
+      <w:r>
+        <w:t>) in roundabout</w:t>
+      </w:r>
+    </w:p>
+    <w:p>
+      <w:pPr>
+        <w:pStyle w:val="ListParagraph"/>
+        <w:numPr>
+          <w:ilvl w:val="0"/>
+          <w:numId w:val="11"/>
+        </w:numPr>
+        <w:spacing w:line="240" w:lineRule="auto"/>
+      </w:pPr>
+      <w:r>
+        <w:t xml:space="preserve">If space ahead </w:t>
+      </w:r>
+      <w:r>
+        <w:t xml:space="preserve">of </w:t>
+      </w:r>
+      <w:proofErr w:type="spellStart"/>
+      <w:r>
+        <w:t>Nline</w:t>
+      </w:r>
+      <w:proofErr w:type="spellEnd"/>
+      <w:r>
+        <w:t xml:space="preserve"> </w:t>
+      </w:r>
+      <w:r>
+        <w:t>is free</w:t>
+      </w:r>
+    </w:p>
+    <w:p>
+      <w:pPr>
+        <w:pStyle w:val="ListParagraph"/>
+        <w:numPr>
+          <w:ilvl w:val="0"/>
+          <w:numId w:val="11"/>
+        </w:numPr>
+        <w:spacing w:line="240" w:lineRule="auto"/>
+      </w:pPr>
+      <w:r>
+        <w:t>Move car in</w:t>
+      </w:r>
+    </w:p>
+    <w:p>
+      <w:pPr>
+        <w:pStyle w:val="ListParagraph"/>
+        <w:numPr>
+          <w:ilvl w:val="0"/>
+          <w:numId w:val="11"/>
+        </w:numPr>
+        <w:spacing w:line="240" w:lineRule="auto"/>
+      </w:pPr>
+      <w:r>
+        <w:t>Do this for all 4 directions</w:t>
+      </w:r>
+    </w:p>
+    <w:p>
+      <w:pPr>
+        <w:spacing w:line="240" w:lineRule="auto"/>
+      </w:pPr>
+      <w:proofErr w:type="spellStart"/>
+      <w:proofErr w:type="gramStart"/>
+      <w:r>
+        <w:lastRenderedPageBreak/>
+        <w:t>Move</w:t>
+      </w:r>
+      <w:r>
+        <w:t>CarsIn</w:t>
+      </w:r>
+      <w:proofErr w:type="spellEnd"/>
+      <w:r>
+        <w:t>(</w:t>
+      </w:r>
+      <w:proofErr w:type="gramEnd"/>
+      <w:r>
+        <w:t>) in lighted intersection</w:t>
+      </w:r>
+    </w:p>
+    <w:p>
+      <w:pPr>
+        <w:pStyle w:val="ListParagraph"/>
+        <w:numPr>
+          <w:ilvl w:val="0"/>
+          <w:numId w:val="12"/>
+        </w:numPr>
+        <w:spacing w:line="240" w:lineRule="auto"/>
+      </w:pPr>
+      <w:r>
+        <w:t>If space ahead is free</w:t>
+      </w:r>
+    </w:p>
+    <w:p>
+      <w:pPr>
+        <w:pStyle w:val="ListParagraph"/>
+        <w:numPr>
+          <w:ilvl w:val="0"/>
+          <w:numId w:val="12"/>
+        </w:numPr>
+        <w:spacing w:line="240" w:lineRule="auto"/>
+      </w:pPr>
+      <w:r>
+        <w:t xml:space="preserve">If </w:t>
+      </w:r>
+      <w:proofErr w:type="spellStart"/>
+      <w:r>
+        <w:t>Nline.front</w:t>
+      </w:r>
+      <w:proofErr w:type="spellEnd"/>
+      <w:r>
+        <w:t xml:space="preserve">-&gt; </w:t>
+      </w:r>
+      <w:proofErr w:type="spellStart"/>
+      <w:r>
+        <w:t>get_turn</w:t>
+      </w:r>
+      <w:proofErr w:type="spellEnd"/>
+      <w:r>
+        <w:t>()= = right</w:t>
+      </w:r>
+    </w:p>
+    <w:p>
+      <w:pPr>
+        <w:pStyle w:val="ListParagraph"/>
+        <w:numPr>
+          <w:ilvl w:val="0"/>
+          <w:numId w:val="12"/>
+        </w:numPr>
+        <w:spacing w:line="240" w:lineRule="auto"/>
+      </w:pPr>
+      <w:r>
+        <w:t>Move car in</w:t>
+      </w:r>
+    </w:p>
+    <w:p>
+      <w:pPr>
+        <w:pStyle w:val="ListParagraph"/>
+        <w:numPr>
+          <w:ilvl w:val="0"/>
+          <w:numId w:val="12"/>
+        </w:numPr>
+        <w:spacing w:line="240" w:lineRule="auto"/>
+      </w:pPr>
+      <w:r>
+        <w:t>Else if north/south light = go</w:t>
+      </w:r>
+    </w:p>
+    <w:p>
+      <w:pPr>
+        <w:pStyle w:val="ListParagraph"/>
+        <w:numPr>
+          <w:ilvl w:val="0"/>
+          <w:numId w:val="12"/>
+        </w:numPr>
+        <w:spacing w:line="240" w:lineRule="auto"/>
+      </w:pPr>
+      <w:r>
+        <w:t xml:space="preserve">if </w:t>
+      </w:r>
+      <w:proofErr w:type="spellStart"/>
+      <w:r>
+        <w:t>Nline.front</w:t>
+      </w:r>
+      <w:proofErr w:type="spellEnd"/>
+      <w:r>
+        <w:t xml:space="preserve">-&gt; </w:t>
+      </w:r>
+      <w:proofErr w:type="spellStart"/>
+      <w:r>
+        <w:t>get_turn</w:t>
+      </w:r>
+      <w:proofErr w:type="spellEnd"/>
+      <w:r>
+        <w:t>() == straight</w:t>
+      </w:r>
+    </w:p>
+    <w:p>
+      <w:pPr>
+        <w:pStyle w:val="ListParagraph"/>
+        <w:numPr>
+          <w:ilvl w:val="0"/>
+          <w:numId w:val="12"/>
+        </w:numPr>
+        <w:spacing w:line="240" w:lineRule="auto"/>
+      </w:pPr>
+      <w:r>
+        <w:t>Move car in</w:t>
+      </w:r>
+    </w:p>
+    <w:p>
+      <w:pPr>
+        <w:pStyle w:val="ListParagraph"/>
+        <w:numPr>
+          <w:ilvl w:val="0"/>
+          <w:numId w:val="12"/>
+        </w:numPr>
+        <w:spacing w:line="240" w:lineRule="auto"/>
+      </w:pPr>
+      <w:r>
+        <w:t xml:space="preserve">Else If  </w:t>
+      </w:r>
+      <w:proofErr w:type="spellStart"/>
+      <w:r>
+        <w:t>Sline.empty</w:t>
+      </w:r>
+      <w:proofErr w:type="spellEnd"/>
+      <w:r>
+        <w:t xml:space="preserve">() or </w:t>
+      </w:r>
+      <w:proofErr w:type="spellStart"/>
+      <w:r>
+        <w:t>Sline.front</w:t>
+      </w:r>
+      <w:proofErr w:type="spellEnd"/>
+      <w:r>
+        <w:t>-&gt;</w:t>
+      </w:r>
+      <w:proofErr w:type="spellStart"/>
+      <w:r>
+        <w:t>get_turn</w:t>
+      </w:r>
+      <w:proofErr w:type="spellEnd"/>
+      <w:r>
+        <w:t>() == left</w:t>
+      </w:r>
+      <w:r>
+        <w:t xml:space="preserve"> //opposite road empty or turning left</w:t>
+      </w:r>
+    </w:p>
+    <w:p>
+      <w:pPr>
+        <w:pStyle w:val="ListParagraph"/>
+        <w:numPr>
+          <w:ilvl w:val="0"/>
+          <w:numId w:val="12"/>
+        </w:numPr>
+        <w:spacing w:line="240" w:lineRule="auto"/>
+      </w:pPr>
+      <w:r>
+        <w:t xml:space="preserve">Move </w:t>
+      </w:r>
+      <w:r>
+        <w:t>car in</w:t>
+      </w:r>
+    </w:p>
+    <w:p>
+      <w:pPr>
+        <w:pStyle w:val="ListParagraph"/>
+        <w:numPr>
+          <w:ilvl w:val="0"/>
+          <w:numId w:val="12"/>
+        </w:numPr>
+        <w:spacing w:line="240" w:lineRule="auto"/>
+      </w:pPr>
+      <w:r>
+        <w:t>//do this for all four queue</w:t>
+      </w:r>
+    </w:p>
+    <w:p>
+      <w:pPr>
+        <w:pStyle w:val="ListParagraph"/>
+        <w:numPr>
+          <w:ilvl w:val="0"/>
+          <w:numId w:val="12"/>
+        </w:numPr>
+        <w:spacing w:line="240" w:lineRule="auto"/>
+      </w:pPr>
+      <w:r>
+        <w:t>//this gets confusing even in pseudo code bu</w:t>
+      </w:r>
+      <w:r>
+        <w:t>t nested if statements just follow basic 4-way lighted intersection rules</w:t>
+      </w:r>
+      <w:r>
+        <w:t xml:space="preserve"> </w:t>
+      </w:r>
+    </w:p>
+    <w:p>
+      <w:pPr>
+        <w:spacing w:line="240" w:lineRule="auto"/>
+      </w:pPr>
+    </w:p>
+    <w:p>
+      <w:pPr>
+        <w:spacing w:line="240" w:lineRule="auto"/>
+      </w:pPr>
+      <w:proofErr w:type="spellStart"/>
+      <w:proofErr w:type="gramStart"/>
+      <w:r>
+        <w:t>MoveTraffic</w:t>
+      </w:r>
+      <w:proofErr w:type="spellEnd"/>
+      <w:r>
+        <w:t>(</w:t>
+      </w:r>
+      <w:proofErr w:type="gramEnd"/>
+      <w:r>
+        <w:t>) in roundabout</w:t>
+      </w:r>
+    </w:p>
+    <w:p>
+      <w:pPr>
+        <w:pStyle w:val="ListParagraph"/>
+        <w:numPr>
+          <w:ilvl w:val="0"/>
+          <w:numId w:val="13"/>
+        </w:numPr>
+        <w:spacing w:line="240" w:lineRule="auto"/>
+      </w:pPr>
+      <w:r>
+        <w:t>Move NNE space to overlap</w:t>
+      </w:r>
+    </w:p>
+    <w:p>
+      <w:pPr>
+        <w:pStyle w:val="ListParagraph"/>
+        <w:numPr>
+          <w:ilvl w:val="0"/>
+          <w:numId w:val="13"/>
+        </w:numPr>
+        <w:spacing w:line="240" w:lineRule="auto"/>
+      </w:pPr>
+      <w:r>
+        <w:t>Move every space to the next space in a counterclockwise order (prevents collision)</w:t>
+      </w:r>
+    </w:p>
+    <w:p>
+      <w:pPr>
+        <w:pStyle w:val="ListParagraph"/>
+        <w:numPr>
+          <w:ilvl w:val="0"/>
+          <w:numId w:val="13"/>
+        </w:numPr>
+        <w:spacing w:line="240" w:lineRule="auto"/>
+      </w:pPr>
+      <w:r>
+        <w:t>Move overlap to NNW</w:t>
+      </w:r>
+    </w:p>
+    <w:p>
+      <w:pPr>
+        <w:spacing w:line="240" w:lineRule="auto"/>
+      </w:pPr>
+      <w:proofErr w:type="spellStart"/>
+      <w:proofErr w:type="gramStart"/>
+      <w:r>
+        <w:t>MoveTraffic</w:t>
+      </w:r>
+      <w:proofErr w:type="spellEnd"/>
+      <w:r>
+        <w:t>(</w:t>
+      </w:r>
+      <w:proofErr w:type="gramEnd"/>
+      <w:r>
+        <w:t>) in roundabout</w:t>
+      </w:r>
+    </w:p>
+    <w:p>
+      <w:pPr>
+        <w:pStyle w:val="ListParagraph"/>
+        <w:spacing w:line="240" w:lineRule="auto"/>
+      </w:pPr>
+      <w:r>
+        <w:t xml:space="preserve">//if car is turning right then </w:t>
+      </w:r>
+      <w:proofErr w:type="spellStart"/>
+      <w:r>
+        <w:t>moveCarsOut</w:t>
+      </w:r>
+      <w:proofErr w:type="spellEnd"/>
+      <w:r>
+        <w:t xml:space="preserve"> would’ve already move it out</w:t>
+      </w:r>
+    </w:p>
+    <w:p>
+      <w:pPr>
+        <w:pStyle w:val="ListParagraph"/>
+        <w:numPr>
+          <w:ilvl w:val="0"/>
+          <w:numId w:val="16"/>
+        </w:numPr>
+        <w:spacing w:line="240" w:lineRule="auto"/>
+      </w:pPr>
+      <w:r>
+        <w:t>If(car moving straight) move to space ahead</w:t>
+      </w:r>
+    </w:p>
+    <w:p>
+      <w:pPr>
+        <w:pStyle w:val="ListParagraph"/>
+        <w:numPr>
+          <w:ilvl w:val="0"/>
+          <w:numId w:val="16"/>
+        </w:numPr>
+        <w:spacing w:line="240" w:lineRule="auto"/>
+      </w:pPr>
+      <w:r>
+        <w:t>Else(car must be moving left)</w:t>
+      </w:r>
+    </w:p>
+    <w:p>
+      <w:pPr>
+        <w:pStyle w:val="ListParagraph"/>
+        <w:numPr>
+          <w:ilvl w:val="0"/>
+          <w:numId w:val="16"/>
+        </w:numPr>
+        <w:spacing w:line="240" w:lineRule="auto"/>
+      </w:pPr>
+      <w:r>
+        <w:t xml:space="preserve">Put car in overlap space </w:t>
+      </w:r>
+    </w:p>
+    <w:p>
+      <w:pPr>
+        <w:pStyle w:val="ListParagraph"/>
+        <w:numPr>
+          <w:ilvl w:val="0"/>
+          <w:numId w:val="16"/>
+        </w:numPr>
+        <w:spacing w:line="240" w:lineRule="auto"/>
+      </w:pPr>
+      <w:r>
+        <w:t>Do this again for opposite road but replace overlap space with this space</w:t>
+      </w:r>
+    </w:p>
+    <w:p>
+      <w:pPr>
+        <w:pStyle w:val="ListParagraph"/>
+        <w:numPr>
+          <w:ilvl w:val="0"/>
+          <w:numId w:val="16"/>
+        </w:numPr>
+        <w:spacing w:line="240" w:lineRule="auto"/>
+      </w:pPr>
+      <w:r>
+        <w:t>Move overlap space to space diagonal from original space</w:t>
+      </w:r>
+    </w:p>
+    <w:p>
+      <w:pPr>
+        <w:pStyle w:val="ListParagraph"/>
+        <w:numPr>
+          <w:ilvl w:val="0"/>
+          <w:numId w:val="16"/>
+        </w:numPr>
+        <w:spacing w:line="240" w:lineRule="auto"/>
+      </w:pPr>
+      <w:r>
+        <w:t>//2 opposing left turns cause this confusion because they need to swap places</w:t>
+      </w:r>
+    </w:p>
+    <w:p>
+      <w:pPr>
+        <w:pStyle w:val="ListParagraph"/>
+        <w:numPr>
+          <w:ilvl w:val="0"/>
+          <w:numId w:val="16"/>
+        </w:numPr>
+        <w:spacing w:line="240" w:lineRule="auto"/>
+      </w:pPr>
+      <w:r>
+        <w:t>//do it all again for the two roads perpendicular</w:t>
+      </w:r>
+    </w:p>
+    <w:p>
+      <w:pPr>
+        <w:spacing w:line="240" w:lineRule="auto"/>
         <w:rPr>
           <w:b/>
         </w:rPr>
-        <w:lastRenderedPageBreak/>
-        <w:t xml:space="preserve">In </w:t>
-      </w:r>
-      <w:proofErr w:type="spellStart"/>
-      <w:r>
-        <w:rPr>
-          <w:b/>
-        </w:rPr>
-        <w:t>intersection.h</w:t>
-      </w:r>
-      <w:proofErr w:type="spellEnd"/>
-    </w:p>
-    <w:p>
-      <w:pPr>
-        <w:spacing w:line="240" w:lineRule="auto"/>
-      </w:pPr>
-      <w:proofErr w:type="gramStart"/>
-      <w:r>
-        <w:t>Run()</w:t>
-      </w:r>
-      <w:proofErr w:type="gramEnd"/>
-      <w:r>
-        <w:t xml:space="preserve"> </w:t>
-      </w:r>
-    </w:p>
-    <w:p>
-      <w:pPr>
-        <w:pStyle w:val="ListParagraph"/>
-        <w:numPr>
-          <w:ilvl w:val="0"/>
-          <w:numId w:val="8"/>
-        </w:numPr>
-        <w:spacing w:line="240" w:lineRule="auto"/>
-      </w:pPr>
-      <w:proofErr w:type="spellStart"/>
-      <w:r>
-        <w:t>Int</w:t>
-      </w:r>
-      <w:proofErr w:type="spellEnd"/>
-      <w:r>
-        <w:t xml:space="preserve"> tick = 0</w:t>
-      </w:r>
-    </w:p>
-    <w:p>
-      <w:pPr>
-        <w:pStyle w:val="ListParagraph"/>
-        <w:numPr>
-          <w:ilvl w:val="0"/>
-          <w:numId w:val="8"/>
-        </w:numPr>
-        <w:spacing w:line="240" w:lineRule="auto"/>
-      </w:pPr>
-      <w:r>
-        <w:t>While (tick &lt; 14400)</w:t>
-      </w:r>
-    </w:p>
-    <w:p>
-      <w:pPr>
-        <w:pStyle w:val="ListParagraph"/>
-        <w:numPr>
-          <w:ilvl w:val="0"/>
-          <w:numId w:val="8"/>
-        </w:numPr>
-        <w:spacing w:line="240" w:lineRule="auto"/>
-      </w:pPr>
-      <w:proofErr w:type="spellStart"/>
-      <w:r>
-        <w:t>addCars</w:t>
-      </w:r>
-      <w:proofErr w:type="spellEnd"/>
-      <w:r>
-        <w:t>()</w:t>
-      </w:r>
-    </w:p>
-    <w:p>
-      <w:pPr>
-        <w:pStyle w:val="ListParagraph"/>
-        <w:numPr>
-          <w:ilvl w:val="0"/>
-          <w:numId w:val="8"/>
-        </w:numPr>
-        <w:spacing w:line="240" w:lineRule="auto"/>
-      </w:pPr>
-      <w:proofErr w:type="spellStart"/>
-      <w:r>
-        <w:t>moveCarsOut</w:t>
-      </w:r>
-      <w:proofErr w:type="spellEnd"/>
-      <w:r>
-        <w:t>()</w:t>
-      </w:r>
-    </w:p>
-    <w:p>
-      <w:pPr>
-        <w:pStyle w:val="ListParagraph"/>
-        <w:numPr>
-          <w:ilvl w:val="0"/>
-          <w:numId w:val="8"/>
-        </w:numPr>
-        <w:spacing w:line="240" w:lineRule="auto"/>
-      </w:pPr>
-      <w:r>
-        <w:t>if emergency count is equal to 0</w:t>
-      </w:r>
-    </w:p>
-    <w:p>
-      <w:pPr>
-        <w:pStyle w:val="ListParagraph"/>
-        <w:numPr>
-          <w:ilvl w:val="0"/>
-          <w:numId w:val="8"/>
-        </w:numPr>
-        <w:spacing w:line="240" w:lineRule="auto"/>
-      </w:pPr>
-      <w:r>
-        <w:t>move cars in</w:t>
-      </w:r>
-    </w:p>
-    <w:p>
-      <w:pPr>
-        <w:pStyle w:val="ListParagraph"/>
-        <w:numPr>
-          <w:ilvl w:val="0"/>
-          <w:numId w:val="8"/>
-        </w:numPr>
-        <w:spacing w:line="240" w:lineRule="auto"/>
-      </w:pPr>
-      <w:r>
-        <w:t>else if all spaces in intersection are empty</w:t>
-      </w:r>
-    </w:p>
-    <w:p>
-      <w:pPr>
-        <w:pStyle w:val="ListParagraph"/>
-        <w:numPr>
-          <w:ilvl w:val="0"/>
-          <w:numId w:val="8"/>
-        </w:numPr>
-        <w:spacing w:line="240" w:lineRule="auto"/>
-      </w:pPr>
-      <w:r>
-        <w:t>emergency – 1</w:t>
-      </w:r>
-    </w:p>
-    <w:p>
-      <w:pPr>
-        <w:pStyle w:val="ListParagraph"/>
-        <w:numPr>
-          <w:ilvl w:val="0"/>
-          <w:numId w:val="8"/>
-        </w:numPr>
-        <w:spacing w:line="240" w:lineRule="auto"/>
-      </w:pPr>
-      <w:r>
-        <w:t>return</w:t>
-      </w:r>
-    </w:p>
-    <w:p>
-      <w:pPr>
-        <w:spacing w:line="240" w:lineRule="auto"/>
-      </w:pPr>
-      <w:proofErr w:type="spellStart"/>
-      <w:proofErr w:type="gramStart"/>
-      <w:r>
-        <w:t>addCars</w:t>
-      </w:r>
-      <w:proofErr w:type="spellEnd"/>
-      <w:r>
-        <w:t>()</w:t>
-      </w:r>
-      <w:proofErr w:type="gramEnd"/>
-    </w:p>
-    <w:p>
-      <w:pPr>
-        <w:pStyle w:val="ListParagraph"/>
-        <w:numPr>
-          <w:ilvl w:val="0"/>
-          <w:numId w:val="9"/>
-        </w:numPr>
-        <w:spacing w:line="240" w:lineRule="auto"/>
-      </w:pPr>
-      <w:r>
-        <w:t>if(random(</w:t>
-      </w:r>
-      <w:proofErr w:type="spellStart"/>
-      <w:r>
-        <w:t>Ncars</w:t>
-      </w:r>
-      <w:proofErr w:type="spellEnd"/>
-      <w:r>
-        <w:t>)) //car approach rate</w:t>
-      </w:r>
-    </w:p>
-    <w:p>
-      <w:pPr>
-        <w:pStyle w:val="ListParagraph"/>
-        <w:numPr>
-          <w:ilvl w:val="0"/>
-          <w:numId w:val="9"/>
-        </w:numPr>
-        <w:spacing w:line="240" w:lineRule="auto"/>
-      </w:pPr>
-      <w:r>
-        <w:t>car* entering = new car</w:t>
-      </w:r>
-    </w:p>
-    <w:p>
-      <w:pPr>
-        <w:pStyle w:val="ListParagraph"/>
-        <w:numPr>
-          <w:ilvl w:val="0"/>
-          <w:numId w:val="9"/>
-        </w:numPr>
-        <w:spacing w:line="240" w:lineRule="auto"/>
-      </w:pPr>
-      <w:r>
-        <w:t>if( new car is emergency vehicle)</w:t>
-      </w:r>
-    </w:p>
-    <w:p>
-      <w:pPr>
-        <w:pStyle w:val="ListParagraph"/>
-        <w:numPr>
-          <w:ilvl w:val="0"/>
-          <w:numId w:val="9"/>
-        </w:numPr>
-        <w:spacing w:line="240" w:lineRule="auto"/>
-      </w:pPr>
-      <w:r>
-        <w:t>emergency = entering-&gt;</w:t>
-      </w:r>
-      <w:proofErr w:type="spellStart"/>
-      <w:r>
-        <w:t>get_time_through</w:t>
-      </w:r>
-      <w:proofErr w:type="spellEnd"/>
-      <w:r>
-        <w:t>()</w:t>
-      </w:r>
-    </w:p>
-    <w:p>
-      <w:pPr>
-        <w:pStyle w:val="ListParagraph"/>
-        <w:numPr>
-          <w:ilvl w:val="0"/>
-          <w:numId w:val="9"/>
-        </w:numPr>
-        <w:spacing w:line="240" w:lineRule="auto"/>
-      </w:pPr>
-      <w:r>
-        <w:t>else</w:t>
-      </w:r>
-    </w:p>
-    <w:p>
-      <w:pPr>
-        <w:pStyle w:val="ListParagraph"/>
-        <w:numPr>
-          <w:ilvl w:val="0"/>
-          <w:numId w:val="9"/>
-        </w:numPr>
-        <w:spacing w:line="240" w:lineRule="auto"/>
-      </w:pPr>
-      <w:proofErr w:type="spellStart"/>
-      <w:r>
-        <w:t>Nqueue.push_back</w:t>
-      </w:r>
-      <w:proofErr w:type="spellEnd"/>
-      <w:r>
-        <w:t>(entering)</w:t>
-      </w:r>
-    </w:p>
-    <w:p>
-      <w:pPr>
-        <w:spacing w:line="240" w:lineRule="auto"/>
-      </w:pPr>
-      <w:proofErr w:type="spellStart"/>
-      <w:proofErr w:type="gramStart"/>
-      <w:r>
-        <w:t>moveCarsOut</w:t>
-      </w:r>
-      <w:proofErr w:type="spellEnd"/>
-      <w:r>
-        <w:t>()</w:t>
-      </w:r>
-      <w:proofErr w:type="gramEnd"/>
-    </w:p>
-    <w:p>
-      <w:pPr>
-        <w:pStyle w:val="ListParagraph"/>
-        <w:numPr>
-          <w:ilvl w:val="0"/>
-          <w:numId w:val="10"/>
-        </w:numPr>
-        <w:spacing w:line="240" w:lineRule="auto"/>
-      </w:pPr>
-      <w:r>
-        <w:t>if space is taken in intersection</w:t>
-      </w:r>
-    </w:p>
-    <w:p>
-      <w:pPr>
-        <w:pStyle w:val="ListParagraph"/>
-        <w:numPr>
-          <w:ilvl w:val="0"/>
-          <w:numId w:val="10"/>
-        </w:numPr>
-        <w:spacing w:line="240" w:lineRule="auto"/>
-      </w:pPr>
-      <w:r>
-        <w:t>call that cars .move(string location) function an</w:t>
-      </w:r>
+      </w:pPr>
       <w:bookmarkStart w:id="0" w:name="_GoBack"/>
       <w:bookmarkEnd w:id="0"/>
-    </w:p>
-    <w:p>
-      <w:pPr>
-        <w:spacing w:line="240" w:lineRule="auto"/>
-        <w:ind w:left="720"/>
-        <w:rPr>
-          <w:b/>
-        </w:rPr>
-      </w:pPr>
-    </w:p>
-    <w:p>
-      <w:pPr>
-        <w:spacing w:line="240" w:lineRule="auto"/>
-        <w:rPr>
-          <w:b/>
-        </w:rPr>
-      </w:pPr>
-    </w:p>
-    <w:p>
-      <w:pPr>
-        <w:spacing w:line="240" w:lineRule="auto"/>
-        <w:rPr>
-          <w:b/>
-        </w:rPr>
-      </w:pPr>
-    </w:p>
-    <w:p>
-      <w:pPr>
-        <w:spacing w:line="240" w:lineRule="auto"/>
-        <w:rPr>
-          <w:b/>
-        </w:rPr>
-      </w:pPr>
-    </w:p>
-    <w:p>
-      <w:pPr>
-        <w:spacing w:line="240" w:lineRule="auto"/>
-        <w:rPr>
-          <w:b/>
-        </w:rPr>
-      </w:pPr>
-    </w:p>
-    <w:p>
-      <w:pPr>
-        <w:spacing w:line="240" w:lineRule="auto"/>
-        <w:rPr>
-          <w:b/>
-        </w:rPr>
-      </w:pPr>
-    </w:p>
-    <w:p>
-      <w:pPr>
-        <w:spacing w:line="240" w:lineRule="auto"/>
-        <w:rPr>
-          <w:b/>
-        </w:rPr>
-      </w:pPr>
-    </w:p>
-    <w:p>
-      <w:pPr>
-        <w:spacing w:line="240" w:lineRule="auto"/>
-        <w:rPr>
-          <w:b/>
-        </w:rPr>
-      </w:pPr>
-    </w:p>
-    <w:p>
-      <w:pPr>
-        <w:spacing w:line="240" w:lineRule="auto"/>
-        <w:rPr>
-          <w:b/>
-        </w:rPr>
-      </w:pPr>
-    </w:p>
-    <w:p>
-      <w:pPr>
-        <w:spacing w:line="240" w:lineRule="auto"/>
-        <w:rPr>
-          <w:b/>
-        </w:rPr>
-      </w:pPr>
-    </w:p>
-    <w:p>
-      <w:pPr>
-        <w:spacing w:line="240" w:lineRule="auto"/>
-        <w:rPr>
-          <w:b/>
-        </w:rPr>
-      </w:pPr>
-    </w:p>
-    <w:p>
-      <w:pPr>
-        <w:spacing w:line="240" w:lineRule="auto"/>
-        <w:rPr>
-          <w:b/>
-        </w:rPr>
-      </w:pPr>
     </w:p>
     <w:sectPr>
       <w:pgSz w:w="12240" w:h="15840"/>
@@ -2706,6 +3599,92 @@
 <file path=word/numbering.xml><?xml version="1.0" encoding="utf-8"?>
 <w:numbering xmlns:wpc="http://schemas.microsoft.com/office/word/2010/wordprocessingCanvas" xmlns:mc="http://schemas.openxmlformats.org/markup-compatibility/2006" xmlns:o="urn:schemas-microsoft-com:office:office" xmlns:r="http://schemas.openxmlformats.org/officeDocument/2006/relationships" xmlns:m="http://schemas.openxmlformats.org/officeDocument/2006/math" xmlns:v="urn:schemas-microsoft-com:vml" xmlns:wp14="http://schemas.microsoft.com/office/word/2010/wordprocessingDrawing" xmlns:wp="http://schemas.openxmlformats.org/drawingml/2006/wordprocessingDrawing" xmlns:w10="urn:schemas-microsoft-com:office:word" xmlns:w="http://schemas.openxmlformats.org/wordprocessingml/2006/main" xmlns:w14="http://schemas.microsoft.com/office/word/2010/wordml" xmlns:w15="http://schemas.microsoft.com/office/word/2012/wordml" xmlns:wpg="http://schemas.microsoft.com/office/word/2010/wordprocessingGroup" xmlns:wpi="http://schemas.microsoft.com/office/word/2010/wordprocessingInk" xmlns:wne="http://schemas.microsoft.com/office/word/2006/wordml" xmlns:wps="http://schemas.microsoft.com/office/word/2010/wordprocessingShape" mc:Ignorable="w14 w15 wp14">
   <w:abstractNum w:abstractNumId="0" w15:restartNumberingAfterBreak="0">
+    <w:nsid w:val="01DE4BF3"/>
+    <w:multiLevelType w:val="hybridMultilevel"/>
+    <w:tmpl w:val="C42E9A9C"/>
+    <w:lvl w:ilvl="0" w:tplc="0409000F">
+      <w:start w:val="1"/>
+      <w:numFmt w:val="decimal"/>
+      <w:lvlText w:val="%1."/>
+      <w:lvlJc w:val="left"/>
+      <w:pPr>
+        <w:ind w:left="720" w:hanging="360"/>
+      </w:pPr>
+    </w:lvl>
+    <w:lvl w:ilvl="1" w:tplc="04090019">
+      <w:start w:val="1"/>
+      <w:numFmt w:val="lowerLetter"/>
+      <w:lvlText w:val="%2."/>
+      <w:lvlJc w:val="left"/>
+      <w:pPr>
+        <w:ind w:left="1440" w:hanging="360"/>
+      </w:pPr>
+    </w:lvl>
+    <w:lvl w:ilvl="2" w:tplc="0409001B" w:tentative="1">
+      <w:start w:val="1"/>
+      <w:numFmt w:val="lowerRoman"/>
+      <w:lvlText w:val="%3."/>
+      <w:lvlJc w:val="right"/>
+      <w:pPr>
+        <w:ind w:left="2160" w:hanging="180"/>
+      </w:pPr>
+    </w:lvl>
+    <w:lvl w:ilvl="3" w:tplc="0409000F" w:tentative="1">
+      <w:start w:val="1"/>
+      <w:numFmt w:val="decimal"/>
+      <w:lvlText w:val="%4."/>
+      <w:lvlJc w:val="left"/>
+      <w:pPr>
+        <w:ind w:left="2880" w:hanging="360"/>
+      </w:pPr>
+    </w:lvl>
+    <w:lvl w:ilvl="4" w:tplc="04090019" w:tentative="1">
+      <w:start w:val="1"/>
+      <w:numFmt w:val="lowerLetter"/>
+      <w:lvlText w:val="%5."/>
+      <w:lvlJc w:val="left"/>
+      <w:pPr>
+        <w:ind w:left="3600" w:hanging="360"/>
+      </w:pPr>
+    </w:lvl>
+    <w:lvl w:ilvl="5" w:tplc="0409001B" w:tentative="1">
+      <w:start w:val="1"/>
+      <w:numFmt w:val="lowerRoman"/>
+      <w:lvlText w:val="%6."/>
+      <w:lvlJc w:val="right"/>
+      <w:pPr>
+        <w:ind w:left="4320" w:hanging="180"/>
+      </w:pPr>
+    </w:lvl>
+    <w:lvl w:ilvl="6" w:tplc="0409000F" w:tentative="1">
+      <w:start w:val="1"/>
+      <w:numFmt w:val="decimal"/>
+      <w:lvlText w:val="%7."/>
+      <w:lvlJc w:val="left"/>
+      <w:pPr>
+        <w:ind w:left="5040" w:hanging="360"/>
+      </w:pPr>
+    </w:lvl>
+    <w:lvl w:ilvl="7" w:tplc="04090019" w:tentative="1">
+      <w:start w:val="1"/>
+      <w:numFmt w:val="lowerLetter"/>
+      <w:lvlText w:val="%8."/>
+      <w:lvlJc w:val="left"/>
+      <w:pPr>
+        <w:ind w:left="5760" w:hanging="360"/>
+      </w:pPr>
+    </w:lvl>
+    <w:lvl w:ilvl="8" w:tplc="0409001B" w:tentative="1">
+      <w:start w:val="1"/>
+      <w:numFmt w:val="lowerRoman"/>
+      <w:lvlText w:val="%9."/>
+      <w:lvlJc w:val="right"/>
+      <w:pPr>
+        <w:ind w:left="6480" w:hanging="180"/>
+      </w:pPr>
+    </w:lvl>
+  </w:abstractNum>
+  <w:abstractNum w:abstractNumId="1" w15:restartNumberingAfterBreak="0">
     <w:nsid w:val="22137C26"/>
     <w:multiLevelType w:val="hybridMultilevel"/>
     <w:tmpl w:val="009E241C"/>
@@ -2791,7 +3770,7 @@
       </w:pPr>
     </w:lvl>
   </w:abstractNum>
-  <w:abstractNum w:abstractNumId="1" w15:restartNumberingAfterBreak="0">
+  <w:abstractNum w:abstractNumId="2" w15:restartNumberingAfterBreak="0">
     <w:nsid w:val="230A7B2F"/>
     <w:multiLevelType w:val="hybridMultilevel"/>
     <w:tmpl w:val="6EC62C3E"/>
@@ -2904,7 +3883,7 @@
       </w:rPr>
     </w:lvl>
   </w:abstractNum>
-  <w:abstractNum w:abstractNumId="2" w15:restartNumberingAfterBreak="0">
+  <w:abstractNum w:abstractNumId="3" w15:restartNumberingAfterBreak="0">
     <w:nsid w:val="23DA2346"/>
     <w:multiLevelType w:val="hybridMultilevel"/>
     <w:tmpl w:val="BB4CF4F2"/>
@@ -2990,7 +3969,7 @@
       </w:pPr>
     </w:lvl>
   </w:abstractNum>
-  <w:abstractNum w:abstractNumId="3" w15:restartNumberingAfterBreak="0">
+  <w:abstractNum w:abstractNumId="4" w15:restartNumberingAfterBreak="0">
     <w:nsid w:val="2AD14548"/>
     <w:multiLevelType w:val="hybridMultilevel"/>
     <w:tmpl w:val="58763332"/>
@@ -3076,7 +4055,179 @@
       </w:pPr>
     </w:lvl>
   </w:abstractNum>
-  <w:abstractNum w:abstractNumId="4" w15:restartNumberingAfterBreak="0">
+  <w:abstractNum w:abstractNumId="5" w15:restartNumberingAfterBreak="0">
+    <w:nsid w:val="38AB30BA"/>
+    <w:multiLevelType w:val="hybridMultilevel"/>
+    <w:tmpl w:val="150CD700"/>
+    <w:lvl w:ilvl="0" w:tplc="0409000F">
+      <w:start w:val="1"/>
+      <w:numFmt w:val="decimal"/>
+      <w:lvlText w:val="%1."/>
+      <w:lvlJc w:val="left"/>
+      <w:pPr>
+        <w:ind w:left="720" w:hanging="360"/>
+      </w:pPr>
+    </w:lvl>
+    <w:lvl w:ilvl="1" w:tplc="04090019" w:tentative="1">
+      <w:start w:val="1"/>
+      <w:numFmt w:val="lowerLetter"/>
+      <w:lvlText w:val="%2."/>
+      <w:lvlJc w:val="left"/>
+      <w:pPr>
+        <w:ind w:left="1440" w:hanging="360"/>
+      </w:pPr>
+    </w:lvl>
+    <w:lvl w:ilvl="2" w:tplc="0409001B" w:tentative="1">
+      <w:start w:val="1"/>
+      <w:numFmt w:val="lowerRoman"/>
+      <w:lvlText w:val="%3."/>
+      <w:lvlJc w:val="right"/>
+      <w:pPr>
+        <w:ind w:left="2160" w:hanging="180"/>
+      </w:pPr>
+    </w:lvl>
+    <w:lvl w:ilvl="3" w:tplc="0409000F" w:tentative="1">
+      <w:start w:val="1"/>
+      <w:numFmt w:val="decimal"/>
+      <w:lvlText w:val="%4."/>
+      <w:lvlJc w:val="left"/>
+      <w:pPr>
+        <w:ind w:left="2880" w:hanging="360"/>
+      </w:pPr>
+    </w:lvl>
+    <w:lvl w:ilvl="4" w:tplc="04090019" w:tentative="1">
+      <w:start w:val="1"/>
+      <w:numFmt w:val="lowerLetter"/>
+      <w:lvlText w:val="%5."/>
+      <w:lvlJc w:val="left"/>
+      <w:pPr>
+        <w:ind w:left="3600" w:hanging="360"/>
+      </w:pPr>
+    </w:lvl>
+    <w:lvl w:ilvl="5" w:tplc="0409001B" w:tentative="1">
+      <w:start w:val="1"/>
+      <w:numFmt w:val="lowerRoman"/>
+      <w:lvlText w:val="%6."/>
+      <w:lvlJc w:val="right"/>
+      <w:pPr>
+        <w:ind w:left="4320" w:hanging="180"/>
+      </w:pPr>
+    </w:lvl>
+    <w:lvl w:ilvl="6" w:tplc="0409000F" w:tentative="1">
+      <w:start w:val="1"/>
+      <w:numFmt w:val="decimal"/>
+      <w:lvlText w:val="%7."/>
+      <w:lvlJc w:val="left"/>
+      <w:pPr>
+        <w:ind w:left="5040" w:hanging="360"/>
+      </w:pPr>
+    </w:lvl>
+    <w:lvl w:ilvl="7" w:tplc="04090019" w:tentative="1">
+      <w:start w:val="1"/>
+      <w:numFmt w:val="lowerLetter"/>
+      <w:lvlText w:val="%8."/>
+      <w:lvlJc w:val="left"/>
+      <w:pPr>
+        <w:ind w:left="5760" w:hanging="360"/>
+      </w:pPr>
+    </w:lvl>
+    <w:lvl w:ilvl="8" w:tplc="0409001B" w:tentative="1">
+      <w:start w:val="1"/>
+      <w:numFmt w:val="lowerRoman"/>
+      <w:lvlText w:val="%9."/>
+      <w:lvlJc w:val="right"/>
+      <w:pPr>
+        <w:ind w:left="6480" w:hanging="180"/>
+      </w:pPr>
+    </w:lvl>
+  </w:abstractNum>
+  <w:abstractNum w:abstractNumId="6" w15:restartNumberingAfterBreak="0">
+    <w:nsid w:val="49807D0F"/>
+    <w:multiLevelType w:val="hybridMultilevel"/>
+    <w:tmpl w:val="D9DA36B4"/>
+    <w:lvl w:ilvl="0" w:tplc="0409000F">
+      <w:start w:val="1"/>
+      <w:numFmt w:val="decimal"/>
+      <w:lvlText w:val="%1."/>
+      <w:lvlJc w:val="left"/>
+      <w:pPr>
+        <w:ind w:left="1440" w:hanging="360"/>
+      </w:pPr>
+    </w:lvl>
+    <w:lvl w:ilvl="1" w:tplc="04090019" w:tentative="1">
+      <w:start w:val="1"/>
+      <w:numFmt w:val="lowerLetter"/>
+      <w:lvlText w:val="%2."/>
+      <w:lvlJc w:val="left"/>
+      <w:pPr>
+        <w:ind w:left="2160" w:hanging="360"/>
+      </w:pPr>
+    </w:lvl>
+    <w:lvl w:ilvl="2" w:tplc="0409001B" w:tentative="1">
+      <w:start w:val="1"/>
+      <w:numFmt w:val="lowerRoman"/>
+      <w:lvlText w:val="%3."/>
+      <w:lvlJc w:val="right"/>
+      <w:pPr>
+        <w:ind w:left="2880" w:hanging="180"/>
+      </w:pPr>
+    </w:lvl>
+    <w:lvl w:ilvl="3" w:tplc="0409000F" w:tentative="1">
+      <w:start w:val="1"/>
+      <w:numFmt w:val="decimal"/>
+      <w:lvlText w:val="%4."/>
+      <w:lvlJc w:val="left"/>
+      <w:pPr>
+        <w:ind w:left="3600" w:hanging="360"/>
+      </w:pPr>
+    </w:lvl>
+    <w:lvl w:ilvl="4" w:tplc="04090019" w:tentative="1">
+      <w:start w:val="1"/>
+      <w:numFmt w:val="lowerLetter"/>
+      <w:lvlText w:val="%5."/>
+      <w:lvlJc w:val="left"/>
+      <w:pPr>
+        <w:ind w:left="4320" w:hanging="360"/>
+      </w:pPr>
+    </w:lvl>
+    <w:lvl w:ilvl="5" w:tplc="0409001B" w:tentative="1">
+      <w:start w:val="1"/>
+      <w:numFmt w:val="lowerRoman"/>
+      <w:lvlText w:val="%6."/>
+      <w:lvlJc w:val="right"/>
+      <w:pPr>
+        <w:ind w:left="5040" w:hanging="180"/>
+      </w:pPr>
+    </w:lvl>
+    <w:lvl w:ilvl="6" w:tplc="0409000F" w:tentative="1">
+      <w:start w:val="1"/>
+      <w:numFmt w:val="decimal"/>
+      <w:lvlText w:val="%7."/>
+      <w:lvlJc w:val="left"/>
+      <w:pPr>
+        <w:ind w:left="5760" w:hanging="360"/>
+      </w:pPr>
+    </w:lvl>
+    <w:lvl w:ilvl="7" w:tplc="04090019" w:tentative="1">
+      <w:start w:val="1"/>
+      <w:numFmt w:val="lowerLetter"/>
+      <w:lvlText w:val="%8."/>
+      <w:lvlJc w:val="left"/>
+      <w:pPr>
+        <w:ind w:left="6480" w:hanging="360"/>
+      </w:pPr>
+    </w:lvl>
+    <w:lvl w:ilvl="8" w:tplc="0409001B" w:tentative="1">
+      <w:start w:val="1"/>
+      <w:numFmt w:val="lowerRoman"/>
+      <w:lvlText w:val="%9."/>
+      <w:lvlJc w:val="right"/>
+      <w:pPr>
+        <w:ind w:left="7200" w:hanging="180"/>
+      </w:pPr>
+    </w:lvl>
+  </w:abstractNum>
+  <w:abstractNum w:abstractNumId="7" w15:restartNumberingAfterBreak="0">
     <w:nsid w:val="50940C3B"/>
     <w:multiLevelType w:val="hybridMultilevel"/>
     <w:tmpl w:val="0CCEA44E"/>
@@ -3189,7 +4340,265 @@
       </w:rPr>
     </w:lvl>
   </w:abstractNum>
-  <w:abstractNum w:abstractNumId="5" w15:restartNumberingAfterBreak="0">
+  <w:abstractNum w:abstractNumId="8" w15:restartNumberingAfterBreak="0">
+    <w:nsid w:val="62E52808"/>
+    <w:multiLevelType w:val="hybridMultilevel"/>
+    <w:tmpl w:val="EB5CC440"/>
+    <w:lvl w:ilvl="0" w:tplc="0409000F">
+      <w:start w:val="1"/>
+      <w:numFmt w:val="decimal"/>
+      <w:lvlText w:val="%1."/>
+      <w:lvlJc w:val="left"/>
+      <w:pPr>
+        <w:ind w:left="720" w:hanging="360"/>
+      </w:pPr>
+    </w:lvl>
+    <w:lvl w:ilvl="1" w:tplc="04090019" w:tentative="1">
+      <w:start w:val="1"/>
+      <w:numFmt w:val="lowerLetter"/>
+      <w:lvlText w:val="%2."/>
+      <w:lvlJc w:val="left"/>
+      <w:pPr>
+        <w:ind w:left="1440" w:hanging="360"/>
+      </w:pPr>
+    </w:lvl>
+    <w:lvl w:ilvl="2" w:tplc="0409001B" w:tentative="1">
+      <w:start w:val="1"/>
+      <w:numFmt w:val="lowerRoman"/>
+      <w:lvlText w:val="%3."/>
+      <w:lvlJc w:val="right"/>
+      <w:pPr>
+        <w:ind w:left="2160" w:hanging="180"/>
+      </w:pPr>
+    </w:lvl>
+    <w:lvl w:ilvl="3" w:tplc="0409000F" w:tentative="1">
+      <w:start w:val="1"/>
+      <w:numFmt w:val="decimal"/>
+      <w:lvlText w:val="%4."/>
+      <w:lvlJc w:val="left"/>
+      <w:pPr>
+        <w:ind w:left="2880" w:hanging="360"/>
+      </w:pPr>
+    </w:lvl>
+    <w:lvl w:ilvl="4" w:tplc="04090019" w:tentative="1">
+      <w:start w:val="1"/>
+      <w:numFmt w:val="lowerLetter"/>
+      <w:lvlText w:val="%5."/>
+      <w:lvlJc w:val="left"/>
+      <w:pPr>
+        <w:ind w:left="3600" w:hanging="360"/>
+      </w:pPr>
+    </w:lvl>
+    <w:lvl w:ilvl="5" w:tplc="0409001B" w:tentative="1">
+      <w:start w:val="1"/>
+      <w:numFmt w:val="lowerRoman"/>
+      <w:lvlText w:val="%6."/>
+      <w:lvlJc w:val="right"/>
+      <w:pPr>
+        <w:ind w:left="4320" w:hanging="180"/>
+      </w:pPr>
+    </w:lvl>
+    <w:lvl w:ilvl="6" w:tplc="0409000F" w:tentative="1">
+      <w:start w:val="1"/>
+      <w:numFmt w:val="decimal"/>
+      <w:lvlText w:val="%7."/>
+      <w:lvlJc w:val="left"/>
+      <w:pPr>
+        <w:ind w:left="5040" w:hanging="360"/>
+      </w:pPr>
+    </w:lvl>
+    <w:lvl w:ilvl="7" w:tplc="04090019" w:tentative="1">
+      <w:start w:val="1"/>
+      <w:numFmt w:val="lowerLetter"/>
+      <w:lvlText w:val="%8."/>
+      <w:lvlJc w:val="left"/>
+      <w:pPr>
+        <w:ind w:left="5760" w:hanging="360"/>
+      </w:pPr>
+    </w:lvl>
+    <w:lvl w:ilvl="8" w:tplc="0409001B" w:tentative="1">
+      <w:start w:val="1"/>
+      <w:numFmt w:val="lowerRoman"/>
+      <w:lvlText w:val="%9."/>
+      <w:lvlJc w:val="right"/>
+      <w:pPr>
+        <w:ind w:left="6480" w:hanging="180"/>
+      </w:pPr>
+    </w:lvl>
+  </w:abstractNum>
+  <w:abstractNum w:abstractNumId="9" w15:restartNumberingAfterBreak="0">
+    <w:nsid w:val="67322F25"/>
+    <w:multiLevelType w:val="hybridMultilevel"/>
+    <w:tmpl w:val="BD0E6BE0"/>
+    <w:lvl w:ilvl="0" w:tplc="0409000F">
+      <w:start w:val="1"/>
+      <w:numFmt w:val="decimal"/>
+      <w:lvlText w:val="%1."/>
+      <w:lvlJc w:val="left"/>
+      <w:pPr>
+        <w:ind w:left="720" w:hanging="360"/>
+      </w:pPr>
+    </w:lvl>
+    <w:lvl w:ilvl="1" w:tplc="04090019" w:tentative="1">
+      <w:start w:val="1"/>
+      <w:numFmt w:val="lowerLetter"/>
+      <w:lvlText w:val="%2."/>
+      <w:lvlJc w:val="left"/>
+      <w:pPr>
+        <w:ind w:left="1440" w:hanging="360"/>
+      </w:pPr>
+    </w:lvl>
+    <w:lvl w:ilvl="2" w:tplc="0409001B" w:tentative="1">
+      <w:start w:val="1"/>
+      <w:numFmt w:val="lowerRoman"/>
+      <w:lvlText w:val="%3."/>
+      <w:lvlJc w:val="right"/>
+      <w:pPr>
+        <w:ind w:left="2160" w:hanging="180"/>
+      </w:pPr>
+    </w:lvl>
+    <w:lvl w:ilvl="3" w:tplc="0409000F" w:tentative="1">
+      <w:start w:val="1"/>
+      <w:numFmt w:val="decimal"/>
+      <w:lvlText w:val="%4."/>
+      <w:lvlJc w:val="left"/>
+      <w:pPr>
+        <w:ind w:left="2880" w:hanging="360"/>
+      </w:pPr>
+    </w:lvl>
+    <w:lvl w:ilvl="4" w:tplc="04090019" w:tentative="1">
+      <w:start w:val="1"/>
+      <w:numFmt w:val="lowerLetter"/>
+      <w:lvlText w:val="%5."/>
+      <w:lvlJc w:val="left"/>
+      <w:pPr>
+        <w:ind w:left="3600" w:hanging="360"/>
+      </w:pPr>
+    </w:lvl>
+    <w:lvl w:ilvl="5" w:tplc="0409001B" w:tentative="1">
+      <w:start w:val="1"/>
+      <w:numFmt w:val="lowerRoman"/>
+      <w:lvlText w:val="%6."/>
+      <w:lvlJc w:val="right"/>
+      <w:pPr>
+        <w:ind w:left="4320" w:hanging="180"/>
+      </w:pPr>
+    </w:lvl>
+    <w:lvl w:ilvl="6" w:tplc="0409000F" w:tentative="1">
+      <w:start w:val="1"/>
+      <w:numFmt w:val="decimal"/>
+      <w:lvlText w:val="%7."/>
+      <w:lvlJc w:val="left"/>
+      <w:pPr>
+        <w:ind w:left="5040" w:hanging="360"/>
+      </w:pPr>
+    </w:lvl>
+    <w:lvl w:ilvl="7" w:tplc="04090019" w:tentative="1">
+      <w:start w:val="1"/>
+      <w:numFmt w:val="lowerLetter"/>
+      <w:lvlText w:val="%8."/>
+      <w:lvlJc w:val="left"/>
+      <w:pPr>
+        <w:ind w:left="5760" w:hanging="360"/>
+      </w:pPr>
+    </w:lvl>
+    <w:lvl w:ilvl="8" w:tplc="0409001B" w:tentative="1">
+      <w:start w:val="1"/>
+      <w:numFmt w:val="lowerRoman"/>
+      <w:lvlText w:val="%9."/>
+      <w:lvlJc w:val="right"/>
+      <w:pPr>
+        <w:ind w:left="6480" w:hanging="180"/>
+      </w:pPr>
+    </w:lvl>
+  </w:abstractNum>
+  <w:abstractNum w:abstractNumId="10" w15:restartNumberingAfterBreak="0">
+    <w:nsid w:val="68AE38C1"/>
+    <w:multiLevelType w:val="hybridMultilevel"/>
+    <w:tmpl w:val="02BE80A4"/>
+    <w:lvl w:ilvl="0" w:tplc="0409000F">
+      <w:start w:val="1"/>
+      <w:numFmt w:val="decimal"/>
+      <w:lvlText w:val="%1."/>
+      <w:lvlJc w:val="left"/>
+      <w:pPr>
+        <w:ind w:left="720" w:hanging="360"/>
+      </w:pPr>
+    </w:lvl>
+    <w:lvl w:ilvl="1" w:tplc="04090019" w:tentative="1">
+      <w:start w:val="1"/>
+      <w:numFmt w:val="lowerLetter"/>
+      <w:lvlText w:val="%2."/>
+      <w:lvlJc w:val="left"/>
+      <w:pPr>
+        <w:ind w:left="1440" w:hanging="360"/>
+      </w:pPr>
+    </w:lvl>
+    <w:lvl w:ilvl="2" w:tplc="0409001B" w:tentative="1">
+      <w:start w:val="1"/>
+      <w:numFmt w:val="lowerRoman"/>
+      <w:lvlText w:val="%3."/>
+      <w:lvlJc w:val="right"/>
+      <w:pPr>
+        <w:ind w:left="2160" w:hanging="180"/>
+      </w:pPr>
+    </w:lvl>
+    <w:lvl w:ilvl="3" w:tplc="0409000F" w:tentative="1">
+      <w:start w:val="1"/>
+      <w:numFmt w:val="decimal"/>
+      <w:lvlText w:val="%4."/>
+      <w:lvlJc w:val="left"/>
+      <w:pPr>
+        <w:ind w:left="2880" w:hanging="360"/>
+      </w:pPr>
+    </w:lvl>
+    <w:lvl w:ilvl="4" w:tplc="04090019" w:tentative="1">
+      <w:start w:val="1"/>
+      <w:numFmt w:val="lowerLetter"/>
+      <w:lvlText w:val="%5."/>
+      <w:lvlJc w:val="left"/>
+      <w:pPr>
+        <w:ind w:left="3600" w:hanging="360"/>
+      </w:pPr>
+    </w:lvl>
+    <w:lvl w:ilvl="5" w:tplc="0409001B" w:tentative="1">
+      <w:start w:val="1"/>
+      <w:numFmt w:val="lowerRoman"/>
+      <w:lvlText w:val="%6."/>
+      <w:lvlJc w:val="right"/>
+      <w:pPr>
+        <w:ind w:left="4320" w:hanging="180"/>
+      </w:pPr>
+    </w:lvl>
+    <w:lvl w:ilvl="6" w:tplc="0409000F" w:tentative="1">
+      <w:start w:val="1"/>
+      <w:numFmt w:val="decimal"/>
+      <w:lvlText w:val="%7."/>
+      <w:lvlJc w:val="left"/>
+      <w:pPr>
+        <w:ind w:left="5040" w:hanging="360"/>
+      </w:pPr>
+    </w:lvl>
+    <w:lvl w:ilvl="7" w:tplc="04090019" w:tentative="1">
+      <w:start w:val="1"/>
+      <w:numFmt w:val="lowerLetter"/>
+      <w:lvlText w:val="%8."/>
+      <w:lvlJc w:val="left"/>
+      <w:pPr>
+        <w:ind w:left="5760" w:hanging="360"/>
+      </w:pPr>
+    </w:lvl>
+    <w:lvl w:ilvl="8" w:tplc="0409001B" w:tentative="1">
+      <w:start w:val="1"/>
+      <w:numFmt w:val="lowerRoman"/>
+      <w:lvlText w:val="%9."/>
+      <w:lvlJc w:val="right"/>
+      <w:pPr>
+        <w:ind w:left="6480" w:hanging="180"/>
+      </w:pPr>
+    </w:lvl>
+  </w:abstractNum>
+  <w:abstractNum w:abstractNumId="11" w15:restartNumberingAfterBreak="0">
     <w:nsid w:val="6940781B"/>
     <w:multiLevelType w:val="hybridMultilevel"/>
     <w:tmpl w:val="F692DD82"/>
@@ -3302,7 +4711,7 @@
       </w:rPr>
     </w:lvl>
   </w:abstractNum>
-  <w:abstractNum w:abstractNumId="6" w15:restartNumberingAfterBreak="0">
+  <w:abstractNum w:abstractNumId="12" w15:restartNumberingAfterBreak="0">
     <w:nsid w:val="6C0541DA"/>
     <w:multiLevelType w:val="hybridMultilevel"/>
     <w:tmpl w:val="D9F40BA2"/>
@@ -3415,7 +4824,7 @@
       </w:rPr>
     </w:lvl>
   </w:abstractNum>
-  <w:abstractNum w:abstractNumId="7" w15:restartNumberingAfterBreak="0">
+  <w:abstractNum w:abstractNumId="13" w15:restartNumberingAfterBreak="0">
     <w:nsid w:val="70BE681A"/>
     <w:multiLevelType w:val="hybridMultilevel"/>
     <w:tmpl w:val="12D49F04"/>
@@ -3528,7 +4937,7 @@
       </w:rPr>
     </w:lvl>
   </w:abstractNum>
-  <w:abstractNum w:abstractNumId="8" w15:restartNumberingAfterBreak="0">
+  <w:abstractNum w:abstractNumId="14" w15:restartNumberingAfterBreak="0">
     <w:nsid w:val="73A01BCA"/>
     <w:multiLevelType w:val="hybridMultilevel"/>
     <w:tmpl w:val="720A60CC"/>
@@ -3614,7 +5023,7 @@
       </w:pPr>
     </w:lvl>
   </w:abstractNum>
-  <w:abstractNum w:abstractNumId="9" w15:restartNumberingAfterBreak="0">
+  <w:abstractNum w:abstractNumId="15" w15:restartNumberingAfterBreak="0">
     <w:nsid w:val="77A250AD"/>
     <w:multiLevelType w:val="hybridMultilevel"/>
     <w:tmpl w:val="8D4400AC"/>
@@ -3728,33 +5137,51 @@
     </w:lvl>
   </w:abstractNum>
   <w:num w:numId="1">
+    <w:abstractNumId w:val="15"/>
+  </w:num>
+  <w:num w:numId="2">
+    <w:abstractNumId w:val="7"/>
+  </w:num>
+  <w:num w:numId="3">
+    <w:abstractNumId w:val="2"/>
+  </w:num>
+  <w:num w:numId="4">
+    <w:abstractNumId w:val="12"/>
+  </w:num>
+  <w:num w:numId="5">
+    <w:abstractNumId w:val="13"/>
+  </w:num>
+  <w:num w:numId="6">
+    <w:abstractNumId w:val="11"/>
+  </w:num>
+  <w:num w:numId="7">
+    <w:abstractNumId w:val="4"/>
+  </w:num>
+  <w:num w:numId="8">
+    <w:abstractNumId w:val="3"/>
+  </w:num>
+  <w:num w:numId="9">
+    <w:abstractNumId w:val="1"/>
+  </w:num>
+  <w:num w:numId="10">
+    <w:abstractNumId w:val="14"/>
+  </w:num>
+  <w:num w:numId="11">
+    <w:abstractNumId w:val="5"/>
+  </w:num>
+  <w:num w:numId="12">
+    <w:abstractNumId w:val="0"/>
+  </w:num>
+  <w:num w:numId="13">
     <w:abstractNumId w:val="9"/>
   </w:num>
-  <w:num w:numId="2">
-    <w:abstractNumId w:val="4"/>
+  <w:num w:numId="14">
+    <w:abstractNumId w:val="10"/>
   </w:num>
-  <w:num w:numId="3">
-    <w:abstractNumId w:val="1"/>
-  </w:num>
-  <w:num w:numId="4">
+  <w:num w:numId="15">
     <w:abstractNumId w:val="6"/>
   </w:num>
-  <w:num w:numId="5">
-    <w:abstractNumId w:val="7"/>
-  </w:num>
-  <w:num w:numId="6">
-    <w:abstractNumId w:val="5"/>
-  </w:num>
-  <w:num w:numId="7">
-    <w:abstractNumId w:val="3"/>
-  </w:num>
-  <w:num w:numId="8">
-    <w:abstractNumId w:val="2"/>
-  </w:num>
-  <w:num w:numId="9">
-    <w:abstractNumId w:val="0"/>
-  </w:num>
-  <w:num w:numId="10">
+  <w:num w:numId="16">
     <w:abstractNumId w:val="8"/>
   </w:num>
 </w:numbering>
@@ -4480,7 +5907,7 @@
 </file>
 
 <file path=customXml/itemProps1.xml><?xml version="1.0" encoding="utf-8"?>
-<ds:datastoreItem xmlns:ds="http://schemas.openxmlformats.org/officeDocument/2006/customXml" ds:itemID="{2ADB9581-CAE6-4590-B8A5-649A70C0B026}">
+<ds:datastoreItem xmlns:ds="http://schemas.openxmlformats.org/officeDocument/2006/customXml" ds:itemID="{B39E85A2-4403-4C0D-8AE6-548A43DB5963}">
   <ds:schemaRefs>
     <ds:schemaRef ds:uri="http://schemas.openxmlformats.org/officeDocument/2006/bibliography"/>
   </ds:schemaRefs>
